--- a/ROTEIRO_DE_EXTENSAO.docx
+++ b/ROTEIRO_DE_EXTENSAO.docx
@@ -1,6 +1,6 @@
 
 <file path=word/document.xml><?xml version="1.0" encoding="utf-8"?>
-<w:document xmlns:wpc="http://schemas.microsoft.com/office/word/2010/wordprocessingCanvas" xmlns:cx="http://schemas.microsoft.com/office/drawing/2014/chartex" xmlns:cx1="http://schemas.microsoft.com/office/drawing/2015/9/8/chartex" xmlns:cx2="http://schemas.microsoft.com/office/drawing/2015/10/21/chartex" xmlns:cx3="http://schemas.microsoft.com/office/drawing/2016/5/9/chartex" xmlns:cx4="http://schemas.microsoft.com/office/drawing/2016/5/10/chartex" xmlns:cx5="http://schemas.microsoft.com/office/drawing/2016/5/11/chartex" xmlns:cx6="http://schemas.microsoft.com/office/drawing/2016/5/12/chartex" xmlns:cx7="http://schemas.microsoft.com/office/drawing/2016/5/13/chartex" xmlns:cx8="http://schemas.microsoft.com/office/drawing/2016/5/14/chartex" xmlns:mc="http://schemas.openxmlformats.org/markup-compatibility/2006" xmlns:aink="http://schemas.microsoft.com/office/drawing/2016/ink" xmlns:am3d="http://schemas.microsoft.com/office/drawing/2017/model3d" xmlns:o="urn:schemas-microsoft-com:office:office" xmlns:oel="http://schemas.microsoft.com/office/2019/extlst" xmlns:r="http://schemas.openxmlformats.org/officeDocument/2006/relationships" xmlns:m="http://schemas.openxmlformats.org/officeDocument/2006/math" xmlns:v="urn:schemas-microsoft-com:vml" xmlns:wp14="http://schemas.microsoft.com/office/word/2010/wordprocessingDrawing" xmlns:wp="http://schemas.openxmlformats.org/drawingml/2006/wordprocessingDrawing" xmlns:w10="urn:schemas-microsoft-com:office:word" xmlns:w="http://schemas.openxmlformats.org/wordprocessingml/2006/main" xmlns:w14="http://schemas.microsoft.com/office/word/2010/wordml" xmlns:w15="http://schemas.microsoft.com/office/word/2012/wordml" xmlns:w16cex="http://schemas.microsoft.com/office/word/2018/wordml/cex" xmlns:w16cid="http://schemas.microsoft.com/office/word/2016/wordml/cid" xmlns:w16="http://schemas.microsoft.com/office/word/2018/wordml" xmlns:w16sdtdh="http://schemas.microsoft.com/office/word/2020/wordml/sdtdatahash" xmlns:w16se="http://schemas.microsoft.com/office/word/2015/wordml/symex" xmlns:wpg="http://schemas.microsoft.com/office/word/2010/wordprocessingGroup" xmlns:wpi="http://schemas.microsoft.com/office/word/2010/wordprocessingInk" xmlns:wne="http://schemas.microsoft.com/office/word/2006/wordml" xmlns:wps="http://schemas.microsoft.com/office/word/2010/wordprocessingShape" mc:Ignorable="w14 w15 w16se w16cid w16 w16cex w16sdtdh wp14">
+<w:document xmlns:wpc="http://schemas.microsoft.com/office/word/2010/wordprocessingCanvas" xmlns:cx="http://schemas.microsoft.com/office/drawing/2014/chartex" xmlns:cx1="http://schemas.microsoft.com/office/drawing/2015/9/8/chartex" xmlns:cx2="http://schemas.microsoft.com/office/drawing/2015/10/21/chartex" xmlns:cx3="http://schemas.microsoft.com/office/drawing/2016/5/9/chartex" xmlns:cx4="http://schemas.microsoft.com/office/drawing/2016/5/10/chartex" xmlns:cx5="http://schemas.microsoft.com/office/drawing/2016/5/11/chartex" xmlns:cx6="http://schemas.microsoft.com/office/drawing/2016/5/12/chartex" xmlns:cx7="http://schemas.microsoft.com/office/drawing/2016/5/13/chartex" xmlns:cx8="http://schemas.microsoft.com/office/drawing/2016/5/14/chartex" xmlns:mc="http://schemas.openxmlformats.org/markup-compatibility/2006" xmlns:aink="http://schemas.microsoft.com/office/drawing/2016/ink" xmlns:am3d="http://schemas.microsoft.com/office/drawing/2017/model3d" xmlns:o="urn:schemas-microsoft-com:office:office" xmlns:oel="http://schemas.microsoft.com/office/2019/extlst" xmlns:r="http://schemas.openxmlformats.org/officeDocument/2006/relationships" xmlns:m="http://schemas.openxmlformats.org/officeDocument/2006/math" xmlns:v="urn:schemas-microsoft-com:vml" xmlns:wp14="http://schemas.microsoft.com/office/word/2010/wordprocessingDrawing" xmlns:wp="http://schemas.openxmlformats.org/drawingml/2006/wordprocessingDrawing" xmlns:w10="urn:schemas-microsoft-com:office:word" xmlns:w="http://schemas.openxmlformats.org/wordprocessingml/2006/main" xmlns:w14="http://schemas.microsoft.com/office/word/2010/wordml" xmlns:w15="http://schemas.microsoft.com/office/word/2012/wordml" xmlns:w16cex="http://schemas.microsoft.com/office/word/2018/wordml/cex" xmlns:w16cid="http://schemas.microsoft.com/office/word/2016/wordml/cid" xmlns:w16="http://schemas.microsoft.com/office/word/2018/wordml" xmlns:w16du="http://schemas.microsoft.com/office/word/2023/wordml/word16du" xmlns:w16sdtdh="http://schemas.microsoft.com/office/word/2020/wordml/sdtdatahash" xmlns:w16se="http://schemas.microsoft.com/office/word/2015/wordml/symex" xmlns:wpg="http://schemas.microsoft.com/office/word/2010/wordprocessingGroup" xmlns:wpi="http://schemas.microsoft.com/office/word/2010/wordprocessingInk" xmlns:wne="http://schemas.microsoft.com/office/word/2006/wordml" xmlns:wps="http://schemas.microsoft.com/office/word/2010/wordprocessingShape" mc:Ignorable="w14 w15 w16se w16cid w16 w16cex w16sdtdh w16du wp14">
   <w:body>
     <w:p>
       <w:pPr>
@@ -20,9 +20,13 @@
           <w:sz w:val="24"/>
           <w:szCs w:val="24"/>
         </w:rPr>
-        <w:t>NOME D</w:t>
-      </w:r>
-      <w:r>
+        <w:t>Universidade Estácio de Sá</w:t>
+      </w:r>
+    </w:p>
+    <w:p>
+      <w:pPr>
+        <w:spacing w:after="0" w:line="276" w:lineRule="auto"/>
+        <w:jc w:val="center"/>
         <w:rPr>
           <w:rFonts w:eastAsia="Calibri" w:cstheme="minorHAnsi"/>
           <w:b/>
@@ -30,8 +34,7 @@
           <w:sz w:val="24"/>
           <w:szCs w:val="24"/>
         </w:rPr>
-        <w:t xml:space="preserve">A </w:t>
-      </w:r>
+      </w:pPr>
       <w:r>
         <w:rPr>
           <w:rFonts w:eastAsia="Calibri" w:cstheme="minorHAnsi"/>
@@ -40,7 +43,7 @@
           <w:sz w:val="24"/>
           <w:szCs w:val="24"/>
         </w:rPr>
-        <w:t>IES</w:t>
+        <w:t>POLO WEST SHOPPING - CAMPO GRANDE</w:t>
       </w:r>
     </w:p>
     <w:p>
@@ -55,7 +58,11 @@
           <w:szCs w:val="24"/>
         </w:rPr>
       </w:pPr>
-      <w:r>
+    </w:p>
+    <w:p>
+      <w:pPr>
+        <w:spacing w:after="0" w:line="276" w:lineRule="auto"/>
+        <w:jc w:val="center"/>
         <w:rPr>
           <w:rFonts w:eastAsia="Calibri" w:cstheme="minorHAnsi"/>
           <w:b/>
@@ -63,8 +70,7 @@
           <w:sz w:val="24"/>
           <w:szCs w:val="24"/>
         </w:rPr>
-        <w:t>CAMPUS</w:t>
-      </w:r>
+      </w:pPr>
     </w:p>
     <w:p>
       <w:pPr>
@@ -273,11 +279,7 @@
           <w:szCs w:val="24"/>
         </w:rPr>
       </w:pPr>
-    </w:p>
-    <w:p>
-      <w:pPr>
-        <w:spacing w:after="0" w:line="276" w:lineRule="auto"/>
-        <w:jc w:val="center"/>
+      <w:r>
         <w:rPr>
           <w:rFonts w:eastAsia="Calibri" w:cstheme="minorHAnsi"/>
           <w:b/>
@@ -285,7 +287,8 @@
           <w:sz w:val="24"/>
           <w:szCs w:val="24"/>
         </w:rPr>
-      </w:pPr>
+        <w:t>Projeto Extensão JAVA Programação Orientada em Objetos</w:t>
+      </w:r>
     </w:p>
     <w:p>
       <w:pPr>
@@ -320,7 +323,7 @@
           <w:sz w:val="24"/>
           <w:szCs w:val="24"/>
         </w:rPr>
-        <w:t>TÍTULO DO PROJETO DE EXTENSÃO</w:t>
+        <w:t>Waldir Daniel Leão Dias, Augusto Ivan Lopes Pinheiro, Richard Couto Vieira</w:t>
       </w:r>
     </w:p>
     <w:p>
@@ -335,11 +338,7 @@
           <w:szCs w:val="24"/>
         </w:rPr>
       </w:pPr>
-    </w:p>
-    <w:p>
-      <w:pPr>
-        <w:spacing w:after="0" w:line="276" w:lineRule="auto"/>
-        <w:jc w:val="center"/>
+      <w:r>
         <w:rPr>
           <w:rFonts w:eastAsia="Calibri" w:cstheme="minorHAnsi"/>
           <w:b/>
@@ -347,8 +346,13 @@
           <w:sz w:val="24"/>
           <w:szCs w:val="24"/>
         </w:rPr>
-      </w:pPr>
-      <w:r>
+        <w:t>Ronaldo Candido Dos Santos</w:t>
+      </w:r>
+    </w:p>
+    <w:p>
+      <w:pPr>
+        <w:spacing w:after="0" w:line="276" w:lineRule="auto"/>
+        <w:jc w:val="center"/>
         <w:rPr>
           <w:rFonts w:eastAsia="Calibri" w:cstheme="minorHAnsi"/>
           <w:b/>
@@ -356,9 +360,12 @@
           <w:sz w:val="24"/>
           <w:szCs w:val="24"/>
         </w:rPr>
-        <w:t>Nome do(s) discente(s)</w:t>
-      </w:r>
-      <w:r>
+      </w:pPr>
+    </w:p>
+    <w:p>
+      <w:pPr>
+        <w:spacing w:after="0" w:line="276" w:lineRule="auto"/>
+        <w:jc w:val="center"/>
         <w:rPr>
           <w:rFonts w:eastAsia="Calibri" w:cstheme="minorHAnsi"/>
           <w:b/>
@@ -366,8 +373,7 @@
           <w:sz w:val="24"/>
           <w:szCs w:val="24"/>
         </w:rPr>
-        <w:t xml:space="preserve"> integrantes do grupo</w:t>
-      </w:r>
+      </w:pPr>
     </w:p>
     <w:p>
       <w:pPr>
@@ -381,7 +387,11 @@
           <w:szCs w:val="24"/>
         </w:rPr>
       </w:pPr>
-      <w:r>
+    </w:p>
+    <w:p>
+      <w:pPr>
+        <w:spacing w:after="0" w:line="276" w:lineRule="auto"/>
+        <w:jc w:val="center"/>
         <w:rPr>
           <w:rFonts w:eastAsia="Calibri" w:cstheme="minorHAnsi"/>
           <w:b/>
@@ -389,8 +399,7 @@
           <w:sz w:val="24"/>
           <w:szCs w:val="24"/>
         </w:rPr>
-        <w:t>Nome do(a) professor(a) orientador</w:t>
-      </w:r>
+      </w:pPr>
     </w:p>
     <w:p>
       <w:pPr>
@@ -534,11 +543,7 @@
           <w:szCs w:val="24"/>
         </w:rPr>
       </w:pPr>
-    </w:p>
-    <w:p>
-      <w:pPr>
-        <w:spacing w:after="0" w:line="276" w:lineRule="auto"/>
-        <w:jc w:val="center"/>
+      <w:r>
         <w:rPr>
           <w:rFonts w:eastAsia="Calibri" w:cstheme="minorHAnsi"/>
           <w:b/>
@@ -546,7 +551,8 @@
           <w:sz w:val="24"/>
           <w:szCs w:val="24"/>
         </w:rPr>
-      </w:pPr>
+        <w:t>2024</w:t>
+      </w:r>
     </w:p>
     <w:p>
       <w:pPr>
@@ -560,11 +566,7 @@
           <w:szCs w:val="24"/>
         </w:rPr>
       </w:pPr>
-    </w:p>
-    <w:p>
-      <w:pPr>
-        <w:spacing w:after="0" w:line="276" w:lineRule="auto"/>
-        <w:jc w:val="center"/>
+      <w:r>
         <w:rPr>
           <w:rFonts w:eastAsia="Calibri" w:cstheme="minorHAnsi"/>
           <w:b/>
@@ -572,12 +574,11 @@
           <w:sz w:val="24"/>
           <w:szCs w:val="24"/>
         </w:rPr>
-      </w:pPr>
-    </w:p>
-    <w:p>
-      <w:pPr>
-        <w:spacing w:after="0" w:line="276" w:lineRule="auto"/>
-        <w:jc w:val="center"/>
+        <w:t>Campo Grande-Rio de Janeiro</w:t>
+      </w:r>
+    </w:p>
+    <w:p>
+      <w:pPr>
         <w:rPr>
           <w:rFonts w:eastAsia="Calibri" w:cstheme="minorHAnsi"/>
           <w:b/>
@@ -594,7 +595,7 @@
           <w:sz w:val="24"/>
           <w:szCs w:val="24"/>
         </w:rPr>
-        <w:t>Ano</w:t>
+        <w:br w:type="page"/>
       </w:r>
     </w:p>
     <w:p>
@@ -609,55 +610,11 @@
           <w:szCs w:val="24"/>
         </w:rPr>
       </w:pPr>
-      <w:r>
-        <w:rPr>
-          <w:rFonts w:eastAsia="Calibri" w:cstheme="minorHAnsi"/>
-          <w:b/>
-          <w:bCs/>
-          <w:sz w:val="24"/>
-          <w:szCs w:val="24"/>
-        </w:rPr>
-        <w:t>Cidade/estado</w:t>
-      </w:r>
-    </w:p>
-    <w:p>
-      <w:pPr>
-        <w:rPr>
-          <w:rFonts w:eastAsia="Calibri" w:cstheme="minorHAnsi"/>
-          <w:b/>
-          <w:bCs/>
-          <w:sz w:val="24"/>
-          <w:szCs w:val="24"/>
-        </w:rPr>
-      </w:pPr>
-      <w:r>
-        <w:rPr>
-          <w:rFonts w:eastAsia="Calibri" w:cstheme="minorHAnsi"/>
-          <w:b/>
-          <w:bCs/>
-          <w:sz w:val="24"/>
-          <w:szCs w:val="24"/>
-        </w:rPr>
-        <w:br w:type="page"/>
-      </w:r>
-    </w:p>
-    <w:p>
-      <w:pPr>
-        <w:spacing w:after="0" w:line="276" w:lineRule="auto"/>
-        <w:jc w:val="center"/>
-        <w:rPr>
-          <w:rFonts w:eastAsia="Calibri" w:cstheme="minorHAnsi"/>
-          <w:b/>
-          <w:bCs/>
-          <w:sz w:val="24"/>
-          <w:szCs w:val="24"/>
-        </w:rPr>
-      </w:pPr>
     </w:p>
     <w:sdt>
       <w:sdtPr>
         <w:rPr>
-          <w:rFonts w:asciiTheme="minorHAnsi" w:hAnsiTheme="minorHAnsi" w:eastAsiaTheme="minorHAnsi" w:cstheme="minorBidi"/>
+          <w:rFonts w:asciiTheme="minorHAnsi" w:eastAsiaTheme="minorHAnsi" w:hAnsiTheme="minorHAnsi" w:cstheme="minorBidi"/>
           <w:color w:val="auto"/>
           <w:sz w:val="22"/>
           <w:szCs w:val="22"/>
@@ -678,7 +635,7 @@
       <w:sdtContent>
         <w:p>
           <w:pPr>
-            <w:pStyle w:val="TOCHeading"/>
+            <w:pStyle w:val="CabealhodoSumrio"/>
           </w:pPr>
           <w:r>
             <w:t>Sumário</w:t>
@@ -686,7 +643,7 @@
         </w:p>
         <w:p>
           <w:pPr>
-            <w:pStyle w:val="TOC1"/>
+            <w:pStyle w:val="Sumrio1"/>
             <w:tabs>
               <w:tab w:val="left" w:pos="440"/>
               <w:tab w:val="right" w:leader="dot" w:pos="9016"/>
@@ -706,7 +663,7 @@
           <w:r>
             <w:fldChar w:fldCharType="separate"/>
           </w:r>
-          <w:hyperlink w:history="1" w:anchor="_Toc119686561">
+          <w:hyperlink w:anchor="_Toc119686561" w:history="1">
             <w:r>
               <w:rPr>
                 <w:rStyle w:val="Hyperlink"/>
@@ -729,23 +686,7 @@
                 <w:rFonts w:eastAsia="Calibri"/>
                 <w:noProof/>
               </w:rPr>
-              <w:t>DIAGNÓST</w:t>
-            </w:r>
-            <w:r>
-              <w:rPr>
-                <w:rStyle w:val="Hyperlink"/>
-                <w:rFonts w:eastAsia="Calibri"/>
-                <w:noProof/>
-              </w:rPr>
-              <w:t>I</w:t>
-            </w:r>
-            <w:r>
-              <w:rPr>
-                <w:rStyle w:val="Hyperlink"/>
-                <w:rFonts w:eastAsia="Calibri"/>
-                <w:noProof/>
-              </w:rPr>
-              <w:t>CO E TEORIZAÇÃO</w:t>
+              <w:t>DIAGNÓSTICO E TEORIZAÇÃO</w:t>
             </w:r>
             <w:r>
               <w:rPr>
@@ -799,7 +740,7 @@
         </w:p>
         <w:p>
           <w:pPr>
-            <w:pStyle w:val="TOC2"/>
+            <w:pStyle w:val="Sumrio2"/>
             <w:tabs>
               <w:tab w:val="left" w:pos="880"/>
               <w:tab w:val="right" w:leader="dot" w:pos="9016"/>
@@ -810,7 +751,7 @@
               <w:lang w:eastAsia="pt-BR"/>
             </w:rPr>
           </w:pPr>
-          <w:hyperlink w:history="1" w:anchor="_Toc119686562">
+          <w:hyperlink w:anchor="_Toc119686562" w:history="1">
             <w:r>
               <w:rPr>
                 <w:rStyle w:val="Hyperlink"/>
@@ -887,7 +828,7 @@
         </w:p>
         <w:p>
           <w:pPr>
-            <w:pStyle w:val="TOC2"/>
+            <w:pStyle w:val="Sumrio2"/>
             <w:tabs>
               <w:tab w:val="left" w:pos="880"/>
               <w:tab w:val="right" w:leader="dot" w:pos="9016"/>
@@ -898,7 +839,7 @@
               <w:lang w:eastAsia="pt-BR"/>
             </w:rPr>
           </w:pPr>
-          <w:hyperlink w:history="1" w:anchor="_Toc119686563">
+          <w:hyperlink w:anchor="_Toc119686563" w:history="1">
             <w:r>
               <w:rPr>
                 <w:rStyle w:val="Hyperlink"/>
@@ -975,7 +916,7 @@
         </w:p>
         <w:p>
           <w:pPr>
-            <w:pStyle w:val="TOC2"/>
+            <w:pStyle w:val="Sumrio2"/>
             <w:tabs>
               <w:tab w:val="left" w:pos="880"/>
               <w:tab w:val="right" w:leader="dot" w:pos="9016"/>
@@ -986,7 +927,7 @@
               <w:lang w:eastAsia="pt-BR"/>
             </w:rPr>
           </w:pPr>
-          <w:hyperlink w:history="1" w:anchor="_Toc119686564">
+          <w:hyperlink w:anchor="_Toc119686564" w:history="1">
             <w:r>
               <w:rPr>
                 <w:rStyle w:val="Hyperlink"/>
@@ -1063,7 +1004,7 @@
         </w:p>
         <w:p>
           <w:pPr>
-            <w:pStyle w:val="TOC2"/>
+            <w:pStyle w:val="Sumrio2"/>
             <w:tabs>
               <w:tab w:val="left" w:pos="880"/>
               <w:tab w:val="right" w:leader="dot" w:pos="9016"/>
@@ -1074,7 +1015,7 @@
               <w:lang w:eastAsia="pt-BR"/>
             </w:rPr>
           </w:pPr>
-          <w:hyperlink w:history="1" w:anchor="_Toc119686565">
+          <w:hyperlink w:anchor="_Toc119686565" w:history="1">
             <w:r>
               <w:rPr>
                 <w:rStyle w:val="Hyperlink"/>
@@ -1151,7 +1092,7 @@
         </w:p>
         <w:p>
           <w:pPr>
-            <w:pStyle w:val="TOC2"/>
+            <w:pStyle w:val="Sumrio2"/>
             <w:tabs>
               <w:tab w:val="left" w:pos="880"/>
               <w:tab w:val="right" w:leader="dot" w:pos="9016"/>
@@ -1162,7 +1103,7 @@
               <w:lang w:eastAsia="pt-BR"/>
             </w:rPr>
           </w:pPr>
-          <w:hyperlink w:history="1" w:anchor="_Toc119686566">
+          <w:hyperlink w:anchor="_Toc119686566" w:history="1">
             <w:r>
               <w:rPr>
                 <w:rStyle w:val="Hyperlink"/>
@@ -1239,7 +1180,7 @@
         </w:p>
         <w:p>
           <w:pPr>
-            <w:pStyle w:val="TOC1"/>
+            <w:pStyle w:val="Sumrio1"/>
             <w:tabs>
               <w:tab w:val="left" w:pos="440"/>
               <w:tab w:val="right" w:leader="dot" w:pos="9016"/>
@@ -1250,7 +1191,7 @@
               <w:lang w:eastAsia="pt-BR"/>
             </w:rPr>
           </w:pPr>
-          <w:hyperlink w:history="1" w:anchor="_Toc119686567">
+          <w:hyperlink w:anchor="_Toc119686567" w:history="1">
             <w:r>
               <w:rPr>
                 <w:rStyle w:val="Hyperlink"/>
@@ -1327,7 +1268,7 @@
         </w:p>
         <w:p>
           <w:pPr>
-            <w:pStyle w:val="TOC2"/>
+            <w:pStyle w:val="Sumrio2"/>
             <w:tabs>
               <w:tab w:val="left" w:pos="880"/>
               <w:tab w:val="right" w:leader="dot" w:pos="9016"/>
@@ -1338,7 +1279,7 @@
               <w:lang w:eastAsia="pt-BR"/>
             </w:rPr>
           </w:pPr>
-          <w:hyperlink w:history="1" w:anchor="_Toc119686568">
+          <w:hyperlink w:anchor="_Toc119686568" w:history="1">
             <w:r>
               <w:rPr>
                 <w:rStyle w:val="Hyperlink"/>
@@ -1415,7 +1356,7 @@
         </w:p>
         <w:p>
           <w:pPr>
-            <w:pStyle w:val="TOC2"/>
+            <w:pStyle w:val="Sumrio2"/>
             <w:tabs>
               <w:tab w:val="left" w:pos="880"/>
               <w:tab w:val="right" w:leader="dot" w:pos="9016"/>
@@ -1426,7 +1367,7 @@
               <w:lang w:eastAsia="pt-BR"/>
             </w:rPr>
           </w:pPr>
-          <w:hyperlink w:history="1" w:anchor="_Toc119686569">
+          <w:hyperlink w:anchor="_Toc119686569" w:history="1">
             <w:r>
               <w:rPr>
                 <w:rStyle w:val="Hyperlink"/>
@@ -1503,7 +1444,7 @@
         </w:p>
         <w:p>
           <w:pPr>
-            <w:pStyle w:val="TOC2"/>
+            <w:pStyle w:val="Sumrio2"/>
             <w:tabs>
               <w:tab w:val="left" w:pos="880"/>
               <w:tab w:val="right" w:leader="dot" w:pos="9016"/>
@@ -1514,7 +1455,7 @@
               <w:lang w:eastAsia="pt-BR"/>
             </w:rPr>
           </w:pPr>
-          <w:hyperlink w:history="1" w:anchor="_Toc119686570">
+          <w:hyperlink w:anchor="_Toc119686570" w:history="1">
             <w:r>
               <w:rPr>
                 <w:rStyle w:val="Hyperlink"/>
@@ -1591,7 +1532,7 @@
         </w:p>
         <w:p>
           <w:pPr>
-            <w:pStyle w:val="TOC2"/>
+            <w:pStyle w:val="Sumrio2"/>
             <w:tabs>
               <w:tab w:val="left" w:pos="880"/>
               <w:tab w:val="right" w:leader="dot" w:pos="9016"/>
@@ -1602,7 +1543,7 @@
               <w:lang w:eastAsia="pt-BR"/>
             </w:rPr>
           </w:pPr>
-          <w:hyperlink w:history="1" w:anchor="_Toc119686571">
+          <w:hyperlink w:anchor="_Toc119686571" w:history="1">
             <w:r>
               <w:rPr>
                 <w:rStyle w:val="Hyperlink"/>
@@ -1679,7 +1620,7 @@
         </w:p>
         <w:p>
           <w:pPr>
-            <w:pStyle w:val="TOC2"/>
+            <w:pStyle w:val="Sumrio2"/>
             <w:tabs>
               <w:tab w:val="left" w:pos="880"/>
               <w:tab w:val="right" w:leader="dot" w:pos="9016"/>
@@ -1690,7 +1631,7 @@
               <w:lang w:eastAsia="pt-BR"/>
             </w:rPr>
           </w:pPr>
-          <w:hyperlink w:history="1" w:anchor="_Toc119686572">
+          <w:hyperlink w:anchor="_Toc119686572" w:history="1">
             <w:r>
               <w:rPr>
                 <w:rStyle w:val="Hyperlink"/>
@@ -1767,7 +1708,7 @@
         </w:p>
         <w:p>
           <w:pPr>
-            <w:pStyle w:val="TOC2"/>
+            <w:pStyle w:val="Sumrio2"/>
             <w:tabs>
               <w:tab w:val="left" w:pos="880"/>
               <w:tab w:val="right" w:leader="dot" w:pos="9016"/>
@@ -1778,7 +1719,7 @@
               <w:lang w:eastAsia="pt-BR"/>
             </w:rPr>
           </w:pPr>
-          <w:hyperlink w:history="1" w:anchor="_Toc119686573">
+          <w:hyperlink w:anchor="_Toc119686573" w:history="1">
             <w:r>
               <w:rPr>
                 <w:rStyle w:val="Hyperlink"/>
@@ -1855,7 +1796,7 @@
         </w:p>
         <w:p>
           <w:pPr>
-            <w:pStyle w:val="TOC1"/>
+            <w:pStyle w:val="Sumrio1"/>
             <w:tabs>
               <w:tab w:val="left" w:pos="440"/>
               <w:tab w:val="right" w:leader="dot" w:pos="9016"/>
@@ -1866,7 +1807,7 @@
               <w:lang w:eastAsia="pt-BR"/>
             </w:rPr>
           </w:pPr>
-          <w:hyperlink w:history="1" w:anchor="_Toc119686574">
+          <w:hyperlink w:anchor="_Toc119686574" w:history="1">
             <w:r>
               <w:rPr>
                 <w:rStyle w:val="Hyperlink"/>
@@ -1943,7 +1884,7 @@
         </w:p>
         <w:p>
           <w:pPr>
-            <w:pStyle w:val="TOC2"/>
+            <w:pStyle w:val="Sumrio2"/>
             <w:tabs>
               <w:tab w:val="left" w:pos="880"/>
               <w:tab w:val="right" w:leader="dot" w:pos="9016"/>
@@ -1954,7 +1895,7 @@
               <w:lang w:eastAsia="pt-BR"/>
             </w:rPr>
           </w:pPr>
-          <w:hyperlink w:history="1" w:anchor="_Toc119686575">
+          <w:hyperlink w:anchor="_Toc119686575" w:history="1">
             <w:r>
               <w:rPr>
                 <w:rStyle w:val="Hyperlink"/>
@@ -2031,7 +1972,7 @@
         </w:p>
         <w:p>
           <w:pPr>
-            <w:pStyle w:val="TOC2"/>
+            <w:pStyle w:val="Sumrio2"/>
             <w:tabs>
               <w:tab w:val="left" w:pos="880"/>
               <w:tab w:val="right" w:leader="dot" w:pos="9016"/>
@@ -2042,7 +1983,7 @@
               <w:lang w:eastAsia="pt-BR"/>
             </w:rPr>
           </w:pPr>
-          <w:hyperlink w:history="1" w:anchor="_Toc119686576">
+          <w:hyperlink w:anchor="_Toc119686576" w:history="1">
             <w:r>
               <w:rPr>
                 <w:rStyle w:val="Hyperlink"/>
@@ -2119,7 +2060,7 @@
         </w:p>
         <w:p>
           <w:pPr>
-            <w:pStyle w:val="TOC2"/>
+            <w:pStyle w:val="Sumrio2"/>
             <w:tabs>
               <w:tab w:val="left" w:pos="880"/>
               <w:tab w:val="right" w:leader="dot" w:pos="9016"/>
@@ -2130,7 +2071,7 @@
               <w:lang w:eastAsia="pt-BR"/>
             </w:rPr>
           </w:pPr>
-          <w:hyperlink w:history="1" w:anchor="_Toc119686577">
+          <w:hyperlink w:anchor="_Toc119686577" w:history="1">
             <w:r>
               <w:rPr>
                 <w:rStyle w:val="Hyperlink"/>
@@ -2207,7 +2148,7 @@
         </w:p>
         <w:p>
           <w:pPr>
-            <w:pStyle w:val="TOC3"/>
+            <w:pStyle w:val="Sumrio3"/>
             <w:tabs>
               <w:tab w:val="right" w:leader="dot" w:pos="9016"/>
             </w:tabs>
@@ -2217,7 +2158,7 @@
               <w:lang w:eastAsia="pt-BR"/>
             </w:rPr>
           </w:pPr>
-          <w:hyperlink w:history="1" w:anchor="_Toc119686578">
+          <w:hyperlink w:anchor="_Toc119686578" w:history="1">
             <w:r>
               <w:rPr>
                 <w:rStyle w:val="Hyperlink"/>
@@ -2277,7 +2218,7 @@
         </w:p>
         <w:p>
           <w:pPr>
-            <w:pStyle w:val="TOC3"/>
+            <w:pStyle w:val="Sumrio3"/>
             <w:tabs>
               <w:tab w:val="right" w:leader="dot" w:pos="9016"/>
             </w:tabs>
@@ -2287,7 +2228,7 @@
               <w:lang w:eastAsia="pt-BR"/>
             </w:rPr>
           </w:pPr>
-          <w:hyperlink w:history="1" w:anchor="_Toc119686579">
+          <w:hyperlink w:anchor="_Toc119686579" w:history="1">
             <w:r>
               <w:rPr>
                 <w:rStyle w:val="Hyperlink"/>
@@ -2347,7 +2288,7 @@
         </w:p>
         <w:p>
           <w:pPr>
-            <w:pStyle w:val="TOC3"/>
+            <w:pStyle w:val="Sumrio3"/>
             <w:tabs>
               <w:tab w:val="right" w:leader="dot" w:pos="9016"/>
             </w:tabs>
@@ -2357,7 +2298,7 @@
               <w:lang w:eastAsia="pt-BR"/>
             </w:rPr>
           </w:pPr>
-          <w:hyperlink w:history="1" w:anchor="_Toc119686580">
+          <w:hyperlink w:anchor="_Toc119686580" w:history="1">
             <w:r>
               <w:rPr>
                 <w:rStyle w:val="Hyperlink"/>
@@ -2417,7 +2358,7 @@
         </w:p>
         <w:p>
           <w:pPr>
-            <w:pStyle w:val="TOC3"/>
+            <w:pStyle w:val="Sumrio3"/>
             <w:tabs>
               <w:tab w:val="right" w:leader="dot" w:pos="9016"/>
             </w:tabs>
@@ -2427,7 +2368,7 @@
               <w:lang w:eastAsia="pt-BR"/>
             </w:rPr>
           </w:pPr>
-          <w:hyperlink w:history="1" w:anchor="_Toc119686581">
+          <w:hyperlink w:anchor="_Toc119686581" w:history="1">
             <w:r>
               <w:rPr>
                 <w:rStyle w:val="Hyperlink"/>
@@ -2487,7 +2428,7 @@
         </w:p>
         <w:p>
           <w:pPr>
-            <w:pStyle w:val="TOC3"/>
+            <w:pStyle w:val="Sumrio3"/>
             <w:tabs>
               <w:tab w:val="right" w:leader="dot" w:pos="9016"/>
             </w:tabs>
@@ -2497,7 +2438,7 @@
               <w:lang w:eastAsia="pt-BR"/>
             </w:rPr>
           </w:pPr>
-          <w:hyperlink w:history="1" w:anchor="_Toc119686582">
+          <w:hyperlink w:anchor="_Toc119686582" w:history="1">
             <w:r>
               <w:rPr>
                 <w:rStyle w:val="Hyperlink"/>
@@ -2595,7 +2536,7 @@
     <w:p>
       <w:pPr>
         <w:rPr>
-          <w:rFonts w:eastAsia="Calibri" w:asciiTheme="majorHAnsi" w:hAnsiTheme="majorHAnsi" w:cstheme="majorBidi"/>
+          <w:rFonts w:asciiTheme="majorHAnsi" w:eastAsia="Calibri" w:hAnsiTheme="majorHAnsi" w:cstheme="majorBidi"/>
           <w:color w:val="2F5496" w:themeColor="accent1" w:themeShade="BF"/>
           <w:sz w:val="32"/>
           <w:szCs w:val="32"/>
@@ -2610,7 +2551,7 @@
     </w:p>
     <w:p>
       <w:pPr>
-        <w:pStyle w:val="Heading1"/>
+        <w:pStyle w:val="Ttulo1"/>
         <w:numPr>
           <w:ilvl w:val="0"/>
           <w:numId w:val="5"/>
@@ -2625,11 +2566,12 @@
           <w:szCs w:val="24"/>
         </w:rPr>
       </w:pPr>
-      <w:bookmarkStart w:name="_Toc119686561" w:id="0"/>
-      <w:r>
-        <w:rPr>
-          <w:rFonts w:eastAsia="Calibri"/>
-        </w:rPr>
+      <w:bookmarkStart w:id="0" w:name="_Toc119686561"/>
+      <w:r>
+        <w:rPr>
+          <w:rFonts w:eastAsia="Calibri"/>
+        </w:rPr>
+        <w:lastRenderedPageBreak/>
         <w:t>DIAGNÓSTICO E TEORIZAÇÃO</w:t>
       </w:r>
       <w:r>
@@ -2642,7 +2584,7 @@
     </w:p>
     <w:p>
       <w:pPr>
-        <w:pStyle w:val="Heading2"/>
+        <w:pStyle w:val="Ttulo2"/>
         <w:numPr>
           <w:ilvl w:val="1"/>
           <w:numId w:val="5"/>
@@ -2651,7 +2593,7 @@
           <w:rFonts w:eastAsia="Calibri"/>
         </w:rPr>
       </w:pPr>
-      <w:bookmarkStart w:name="_Toc119686562" w:id="1"/>
+      <w:bookmarkStart w:id="1" w:name="_Toc119686562"/>
       <w:r>
         <w:rPr>
           <w:rFonts w:eastAsia="Calibri"/>
@@ -2835,7 +2777,7 @@
     </w:p>
     <w:p>
       <w:pPr>
-        <w:pStyle w:val="Heading2"/>
+        <w:pStyle w:val="Ttulo2"/>
         <w:numPr>
           <w:ilvl w:val="1"/>
           <w:numId w:val="5"/>
@@ -2844,7 +2786,7 @@
           <w:rFonts w:eastAsia="Calibri"/>
         </w:rPr>
       </w:pPr>
-      <w:bookmarkStart w:name="_Toc119686563" w:id="2"/>
+      <w:bookmarkStart w:id="2" w:name="_Toc119686563"/>
       <w:r>
         <w:rPr>
           <w:rFonts w:eastAsia="Calibri"/>
@@ -3083,7 +3025,7 @@
     </w:p>
     <w:p>
       <w:pPr>
-        <w:pStyle w:val="Heading2"/>
+        <w:pStyle w:val="Ttulo2"/>
         <w:numPr>
           <w:ilvl w:val="1"/>
           <w:numId w:val="5"/>
@@ -3092,7 +3034,7 @@
           <w:rFonts w:eastAsia="Calibri"/>
         </w:rPr>
       </w:pPr>
-      <w:bookmarkStart w:name="_Toc119686564" w:id="3"/>
+      <w:bookmarkStart w:id="3" w:name="_Toc119686564"/>
       <w:r>
         <w:rPr>
           <w:rFonts w:eastAsia="Calibri"/>
@@ -3197,7 +3139,7 @@
     </w:p>
     <w:p>
       <w:pPr>
-        <w:pStyle w:val="Heading2"/>
+        <w:pStyle w:val="Ttulo2"/>
         <w:numPr>
           <w:ilvl w:val="1"/>
           <w:numId w:val="5"/>
@@ -3206,7 +3148,7 @@
           <w:rFonts w:eastAsia="Calibri"/>
         </w:rPr>
       </w:pPr>
-      <w:bookmarkStart w:name="_Toc119686565" w:id="4"/>
+      <w:bookmarkStart w:id="4" w:name="_Toc119686565"/>
       <w:r>
         <w:rPr>
           <w:rFonts w:eastAsia="Calibri"/>
@@ -3397,7 +3339,7 @@
     </w:p>
     <w:p>
       <w:pPr>
-        <w:pStyle w:val="Heading2"/>
+        <w:pStyle w:val="Ttulo2"/>
         <w:numPr>
           <w:ilvl w:val="1"/>
           <w:numId w:val="5"/>
@@ -3406,7 +3348,7 @@
           <w:rFonts w:eastAsia="Calibri"/>
         </w:rPr>
       </w:pPr>
-      <w:bookmarkStart w:name="_Toc119686566" w:id="5"/>
+      <w:bookmarkStart w:id="5" w:name="_Toc119686566"/>
       <w:r>
         <w:rPr>
           <w:rFonts w:eastAsia="Calibri"/>
@@ -3535,7 +3477,17 @@
           <w:sz w:val="24"/>
           <w:szCs w:val="24"/>
         </w:rPr>
-        <w:t>Aqui no mínimo 3 (três) autores deverão ser referenciados (ver referências bibliográficas da disciplina e outras a critério do professor e ou dos acadêmicos). Sugere-se mínimo de 500 caracteres e máximo de 3 (três) páginas.</w:t>
+        <w:t xml:space="preserve">Aqui no mínimo 3 (três) autores deverão ser referenciados (ver </w:t>
+      </w:r>
+      <w:r>
+        <w:rPr>
+          <w:rFonts w:eastAsia="Calibri"/>
+          <w:color w:val="FF0000"/>
+          <w:sz w:val="24"/>
+          <w:szCs w:val="24"/>
+        </w:rPr>
+        <w:lastRenderedPageBreak/>
+        <w:t>referências bibliográficas da disciplina e outras a critério do professor e ou dos acadêmicos). Sugere-se mínimo de 500 caracteres e máximo de 3 (três) páginas.</w:t>
       </w:r>
     </w:p>
     <w:p>
@@ -3556,7 +3508,7 @@
     </w:p>
     <w:p>
       <w:pPr>
-        <w:pStyle w:val="Heading1"/>
+        <w:pStyle w:val="Ttulo1"/>
         <w:numPr>
           <w:ilvl w:val="0"/>
           <w:numId w:val="5"/>
@@ -3565,7 +3517,7 @@
           <w:rFonts w:eastAsia="Calibri"/>
         </w:rPr>
       </w:pPr>
-      <w:bookmarkStart w:name="_Toc119686567" w:id="6"/>
+      <w:bookmarkStart w:id="6" w:name="_Toc119686567"/>
       <w:r>
         <w:rPr>
           <w:rFonts w:eastAsia="Calibri"/>
@@ -3607,7 +3559,7 @@
     </w:p>
     <w:p>
       <w:pPr>
-        <w:pStyle w:val="Heading2"/>
+        <w:pStyle w:val="Ttulo2"/>
         <w:numPr>
           <w:ilvl w:val="1"/>
           <w:numId w:val="5"/>
@@ -3616,7 +3568,7 @@
           <w:rFonts w:eastAsia="Calibri"/>
         </w:rPr>
       </w:pPr>
-      <w:bookmarkStart w:name="_Toc119686568" w:id="7"/>
+      <w:bookmarkStart w:id="7" w:name="_Toc119686568"/>
       <w:r>
         <w:rPr>
           <w:rFonts w:eastAsia="Calibri"/>
@@ -3915,7 +3867,7 @@
     </w:p>
     <w:p>
       <w:pPr>
-        <w:pStyle w:val="Heading2"/>
+        <w:pStyle w:val="Ttulo2"/>
         <w:numPr>
           <w:ilvl w:val="1"/>
           <w:numId w:val="5"/>
@@ -3924,7 +3876,7 @@
           <w:rFonts w:eastAsia="Calibri"/>
         </w:rPr>
       </w:pPr>
-      <w:bookmarkStart w:name="_Toc119686569" w:id="8"/>
+      <w:bookmarkStart w:id="8" w:name="_Toc119686569"/>
       <w:r>
         <w:rPr>
           <w:rFonts w:eastAsia="Calibri"/>
@@ -4229,7 +4181,7 @@
     </w:p>
     <w:p>
       <w:pPr>
-        <w:pStyle w:val="Heading2"/>
+        <w:pStyle w:val="Ttulo2"/>
         <w:numPr>
           <w:ilvl w:val="1"/>
           <w:numId w:val="5"/>
@@ -4240,7 +4192,7 @@
           <w:szCs w:val="24"/>
         </w:rPr>
       </w:pPr>
-      <w:bookmarkStart w:name="_Toc119686570" w:id="9"/>
+      <w:bookmarkStart w:id="9" w:name="_Toc119686570"/>
       <w:r>
         <w:rPr>
           <w:rFonts w:eastAsia="Calibri"/>
@@ -4479,7 +4431,7 @@
     </w:p>
     <w:p>
       <w:pPr>
-        <w:pStyle w:val="Heading2"/>
+        <w:pStyle w:val="Ttulo2"/>
         <w:numPr>
           <w:ilvl w:val="1"/>
           <w:numId w:val="5"/>
@@ -4488,7 +4440,7 @@
           <w:rFonts w:eastAsia="Calibri"/>
         </w:rPr>
       </w:pPr>
-      <w:bookmarkStart w:name="_Toc119686571" w:id="10"/>
+      <w:bookmarkStart w:id="10" w:name="_Toc119686571"/>
       <w:r>
         <w:rPr>
           <w:rFonts w:eastAsia="Calibri"/>
@@ -4596,7 +4548,7 @@
     </w:p>
     <w:p>
       <w:pPr>
-        <w:pStyle w:val="Heading2"/>
+        <w:pStyle w:val="Ttulo2"/>
         <w:numPr>
           <w:ilvl w:val="1"/>
           <w:numId w:val="5"/>
@@ -4605,11 +4557,12 @@
           <w:rFonts w:eastAsia="Calibri"/>
         </w:rPr>
       </w:pPr>
-      <w:bookmarkStart w:name="_Toc119686572" w:id="11"/>
-      <w:r>
-        <w:rPr>
-          <w:rFonts w:eastAsia="Calibri"/>
-        </w:rPr>
+      <w:bookmarkStart w:id="11" w:name="_Toc119686572"/>
+      <w:r>
+        <w:rPr>
+          <w:rFonts w:eastAsia="Calibri"/>
+        </w:rPr>
+        <w:lastRenderedPageBreak/>
         <w:t>Recursos previstos</w:t>
       </w:r>
       <w:bookmarkEnd w:id="11"/>
@@ -4751,7 +4704,7 @@
     </w:p>
     <w:p>
       <w:pPr>
-        <w:pStyle w:val="Heading2"/>
+        <w:pStyle w:val="Ttulo2"/>
         <w:numPr>
           <w:ilvl w:val="1"/>
           <w:numId w:val="5"/>
@@ -4760,7 +4713,7 @@
           <w:rFonts w:eastAsia="Calibri"/>
         </w:rPr>
       </w:pPr>
-      <w:bookmarkStart w:name="_Toc119686573" w:id="12"/>
+      <w:bookmarkStart w:id="12" w:name="_Toc119686573"/>
       <w:r>
         <w:rPr>
           <w:rFonts w:eastAsia="Calibri"/>
@@ -4851,7 +4804,7 @@
     </w:p>
     <w:p>
       <w:pPr>
-        <w:pStyle w:val="Heading1"/>
+        <w:pStyle w:val="Ttulo1"/>
         <w:numPr>
           <w:ilvl w:val="0"/>
           <w:numId w:val="5"/>
@@ -4860,7 +4813,7 @@
           <w:rFonts w:eastAsia="Calibri"/>
         </w:rPr>
       </w:pPr>
-      <w:bookmarkStart w:name="_Toc119686574" w:id="13"/>
+      <w:bookmarkStart w:id="13" w:name="_Toc119686574"/>
       <w:r>
         <w:rPr>
           <w:rFonts w:eastAsia="Calibri"/>
@@ -4890,7 +4843,7 @@
     </w:p>
     <w:p>
       <w:pPr>
-        <w:pStyle w:val="Heading2"/>
+        <w:pStyle w:val="Ttulo2"/>
         <w:numPr>
           <w:ilvl w:val="1"/>
           <w:numId w:val="5"/>
@@ -4899,7 +4852,7 @@
           <w:rFonts w:eastAsia="Calibri"/>
         </w:rPr>
       </w:pPr>
-      <w:bookmarkStart w:name="_Toc119686575" w:id="14"/>
+      <w:bookmarkStart w:id="14" w:name="_Toc119686575"/>
       <w:r>
         <w:rPr>
           <w:rFonts w:eastAsia="Calibri"/>
@@ -4976,7 +4929,7 @@
     </w:p>
     <w:p>
       <w:pPr>
-        <w:pStyle w:val="Heading3"/>
+        <w:pStyle w:val="Ttulo3"/>
         <w:numPr>
           <w:ilvl w:val="2"/>
           <w:numId w:val="5"/>
@@ -4985,7 +4938,7 @@
           <w:rFonts w:eastAsia="Calibri"/>
         </w:rPr>
       </w:pPr>
-      <w:bookmarkStart w:name="_Toc119686576" w:id="15"/>
+      <w:bookmarkStart w:id="15" w:name="_Toc119686576"/>
       <w:r>
         <w:rPr>
           <w:rFonts w:eastAsia="Calibri"/>
@@ -5102,7 +5055,7 @@
     </w:p>
     <w:p>
       <w:pPr>
-        <w:pStyle w:val="Heading2"/>
+        <w:pStyle w:val="Ttulo2"/>
         <w:numPr>
           <w:ilvl w:val="1"/>
           <w:numId w:val="5"/>
@@ -5111,7 +5064,7 @@
           <w:rFonts w:eastAsia="Calibri"/>
         </w:rPr>
       </w:pPr>
-      <w:bookmarkStart w:name="_Toc119686577" w:id="16"/>
+      <w:bookmarkStart w:id="16" w:name="_Toc119686577"/>
       <w:r>
         <w:rPr>
           <w:rFonts w:eastAsia="Calibri"/>
@@ -5226,13 +5179,13 @@
     </w:p>
     <w:p>
       <w:pPr>
-        <w:pStyle w:val="Heading3"/>
+        <w:pStyle w:val="Ttulo3"/>
         <w:numPr>
           <w:ilvl w:val="2"/>
           <w:numId w:val="5"/>
         </w:numPr>
       </w:pPr>
-      <w:bookmarkStart w:name="_Toc119686578" w:id="17"/>
+      <w:bookmarkStart w:id="17" w:name="_Toc119686578"/>
       <w:r>
         <w:t>CONTEXTUALIZAÇÃO</w:t>
       </w:r>
@@ -5276,13 +5229,13 @@
     </w:p>
     <w:p>
       <w:pPr>
-        <w:pStyle w:val="Heading3"/>
+        <w:pStyle w:val="Ttulo3"/>
         <w:numPr>
           <w:ilvl w:val="2"/>
           <w:numId w:val="5"/>
         </w:numPr>
       </w:pPr>
-      <w:bookmarkStart w:name="_Toc119686579" w:id="18"/>
+      <w:bookmarkStart w:id="18" w:name="_Toc119686579"/>
       <w:r>
         <w:t>METODOLOGIA</w:t>
       </w:r>
@@ -5293,7 +5246,7 @@
     </w:p>
     <w:p>
       <w:pPr>
-        <w:pStyle w:val="ListParagraph"/>
+        <w:pStyle w:val="PargrafodaLista"/>
         <w:spacing w:after="0" w:line="276" w:lineRule="auto"/>
         <w:ind w:left="1080"/>
         <w:jc w:val="both"/>
@@ -5314,13 +5267,13 @@
     </w:p>
     <w:p>
       <w:pPr>
-        <w:pStyle w:val="Heading3"/>
+        <w:pStyle w:val="Ttulo3"/>
         <w:numPr>
           <w:ilvl w:val="2"/>
           <w:numId w:val="5"/>
         </w:numPr>
       </w:pPr>
-      <w:bookmarkStart w:name="_Toc119686580" w:id="19"/>
+      <w:bookmarkStart w:id="19" w:name="_Toc119686580"/>
       <w:r>
         <w:t>RESULTADOS E DISCUSSÃO:</w:t>
       </w:r>
@@ -5331,7 +5284,7 @@
     </w:p>
     <w:p>
       <w:pPr>
-        <w:pStyle w:val="ListParagraph"/>
+        <w:pStyle w:val="PargrafodaLista"/>
         <w:spacing w:after="0" w:line="276" w:lineRule="auto"/>
         <w:ind w:left="1080"/>
         <w:jc w:val="both"/>
@@ -5352,14 +5305,15 @@
     </w:p>
     <w:p>
       <w:pPr>
-        <w:pStyle w:val="Heading3"/>
+        <w:pStyle w:val="Ttulo3"/>
         <w:numPr>
           <w:ilvl w:val="2"/>
           <w:numId w:val="5"/>
         </w:numPr>
       </w:pPr>
-      <w:bookmarkStart w:name="_Toc119686581" w:id="20"/>
-      <w:r>
+      <w:bookmarkStart w:id="20" w:name="_Toc119686581"/>
+      <w:r>
+        <w:lastRenderedPageBreak/>
         <w:t>REFLEXÃO APROFUNDADA</w:t>
       </w:r>
       <w:bookmarkEnd w:id="20"/>
@@ -5369,7 +5323,7 @@
     </w:p>
     <w:p>
       <w:pPr>
-        <w:pStyle w:val="ListParagraph"/>
+        <w:pStyle w:val="PargrafodaLista"/>
         <w:spacing w:after="0" w:line="276" w:lineRule="auto"/>
         <w:ind w:left="1080"/>
         <w:jc w:val="both"/>
@@ -5406,13 +5360,13 @@
     </w:p>
     <w:p>
       <w:pPr>
-        <w:pStyle w:val="Heading3"/>
+        <w:pStyle w:val="Ttulo3"/>
         <w:numPr>
           <w:ilvl w:val="2"/>
           <w:numId w:val="5"/>
         </w:numPr>
       </w:pPr>
-      <w:bookmarkStart w:name="_Toc119686582" w:id="21"/>
+      <w:bookmarkStart w:id="21" w:name="_Toc119686582"/>
       <w:r>
         <w:t>CONSIDERAÇÕES FINAIS</w:t>
       </w:r>
@@ -5606,7 +5560,7 @@
       </w:pPr>
     </w:p>
     <w:sectPr>
-      <w:pgSz w:w="11906" w:h="16838" w:orient="portrait"/>
+      <w:pgSz w:w="11906" w:h="16838"/>
       <w:pgMar w:top="1440" w:right="1440" w:bottom="1440" w:left="1440" w:header="720" w:footer="720" w:gutter="0"/>
       <w:cols w:space="720"/>
       <w:docGrid w:linePitch="360"/>
@@ -5616,7 +5570,7 @@
 </file>
 
 <file path=word/endnotes.xml><?xml version="1.0" encoding="utf-8"?>
-<w:endnotes xmlns:wpc="http://schemas.microsoft.com/office/word/2010/wordprocessingCanvas" xmlns:cx="http://schemas.microsoft.com/office/drawing/2014/chartex" xmlns:cx1="http://schemas.microsoft.com/office/drawing/2015/9/8/chartex" xmlns:cx2="http://schemas.microsoft.com/office/drawing/2015/10/21/chartex" xmlns:cx3="http://schemas.microsoft.com/office/drawing/2016/5/9/chartex" xmlns:cx4="http://schemas.microsoft.com/office/drawing/2016/5/10/chartex" xmlns:cx5="http://schemas.microsoft.com/office/drawing/2016/5/11/chartex" xmlns:cx6="http://schemas.microsoft.com/office/drawing/2016/5/12/chartex" xmlns:cx7="http://schemas.microsoft.com/office/drawing/2016/5/13/chartex" xmlns:cx8="http://schemas.microsoft.com/office/drawing/2016/5/14/chartex" xmlns:mc="http://schemas.openxmlformats.org/markup-compatibility/2006" xmlns:aink="http://schemas.microsoft.com/office/drawing/2016/ink" xmlns:am3d="http://schemas.microsoft.com/office/drawing/2017/model3d" xmlns:o="urn:schemas-microsoft-com:office:office" xmlns:oel="http://schemas.microsoft.com/office/2019/extlst" xmlns:r="http://schemas.openxmlformats.org/officeDocument/2006/relationships" xmlns:m="http://schemas.openxmlformats.org/officeDocument/2006/math" xmlns:v="urn:schemas-microsoft-com:vml" xmlns:wp14="http://schemas.microsoft.com/office/word/2010/wordprocessingDrawing" xmlns:wp="http://schemas.openxmlformats.org/drawingml/2006/wordprocessingDrawing" xmlns:w10="urn:schemas-microsoft-com:office:word" xmlns:w="http://schemas.openxmlformats.org/wordprocessingml/2006/main" xmlns:w14="http://schemas.microsoft.com/office/word/2010/wordml" xmlns:w15="http://schemas.microsoft.com/office/word/2012/wordml" xmlns:w16cex="http://schemas.microsoft.com/office/word/2018/wordml/cex" xmlns:w16cid="http://schemas.microsoft.com/office/word/2016/wordml/cid" xmlns:w16="http://schemas.microsoft.com/office/word/2018/wordml" xmlns:w16sdtdh="http://schemas.microsoft.com/office/word/2020/wordml/sdtdatahash" xmlns:w16se="http://schemas.microsoft.com/office/word/2015/wordml/symex" xmlns:wpg="http://schemas.microsoft.com/office/word/2010/wordprocessingGroup" xmlns:wpi="http://schemas.microsoft.com/office/word/2010/wordprocessingInk" xmlns:wne="http://schemas.microsoft.com/office/word/2006/wordml" xmlns:wps="http://schemas.microsoft.com/office/word/2010/wordprocessingShape" mc:Ignorable="w14 w15 w16se w16cid w16 w16cex w16sdtdh wp14">
+<w:endnotes xmlns:wpc="http://schemas.microsoft.com/office/word/2010/wordprocessingCanvas" xmlns:cx="http://schemas.microsoft.com/office/drawing/2014/chartex" xmlns:cx1="http://schemas.microsoft.com/office/drawing/2015/9/8/chartex" xmlns:cx2="http://schemas.microsoft.com/office/drawing/2015/10/21/chartex" xmlns:cx3="http://schemas.microsoft.com/office/drawing/2016/5/9/chartex" xmlns:cx4="http://schemas.microsoft.com/office/drawing/2016/5/10/chartex" xmlns:cx5="http://schemas.microsoft.com/office/drawing/2016/5/11/chartex" xmlns:cx6="http://schemas.microsoft.com/office/drawing/2016/5/12/chartex" xmlns:cx7="http://schemas.microsoft.com/office/drawing/2016/5/13/chartex" xmlns:cx8="http://schemas.microsoft.com/office/drawing/2016/5/14/chartex" xmlns:mc="http://schemas.openxmlformats.org/markup-compatibility/2006" xmlns:aink="http://schemas.microsoft.com/office/drawing/2016/ink" xmlns:am3d="http://schemas.microsoft.com/office/drawing/2017/model3d" xmlns:o="urn:schemas-microsoft-com:office:office" xmlns:oel="http://schemas.microsoft.com/office/2019/extlst" xmlns:r="http://schemas.openxmlformats.org/officeDocument/2006/relationships" xmlns:m="http://schemas.openxmlformats.org/officeDocument/2006/math" xmlns:v="urn:schemas-microsoft-com:vml" xmlns:wp14="http://schemas.microsoft.com/office/word/2010/wordprocessingDrawing" xmlns:wp="http://schemas.openxmlformats.org/drawingml/2006/wordprocessingDrawing" xmlns:w10="urn:schemas-microsoft-com:office:word" xmlns:w="http://schemas.openxmlformats.org/wordprocessingml/2006/main" xmlns:w14="http://schemas.microsoft.com/office/word/2010/wordml" xmlns:w15="http://schemas.microsoft.com/office/word/2012/wordml" xmlns:w16cex="http://schemas.microsoft.com/office/word/2018/wordml/cex" xmlns:w16cid="http://schemas.microsoft.com/office/word/2016/wordml/cid" xmlns:w16="http://schemas.microsoft.com/office/word/2018/wordml" xmlns:w16du="http://schemas.microsoft.com/office/word/2023/wordml/word16du" xmlns:w16sdtdh="http://schemas.microsoft.com/office/word/2020/wordml/sdtdatahash" xmlns:w16se="http://schemas.microsoft.com/office/word/2015/wordml/symex" xmlns:wpg="http://schemas.microsoft.com/office/word/2010/wordprocessingGroup" xmlns:wpi="http://schemas.microsoft.com/office/word/2010/wordprocessingInk" xmlns:wne="http://schemas.microsoft.com/office/word/2006/wordml" xmlns:wps="http://schemas.microsoft.com/office/word/2010/wordprocessingShape" mc:Ignorable="w14 w15 w16se w16cid w16 w16cex w16sdtdh w16du wp14">
   <w:endnote w:type="separator" w:id="-1">
     <w:p>
       <w:pPr>
@@ -5648,7 +5602,7 @@
 </file>
 
 <file path=word/footnotes.xml><?xml version="1.0" encoding="utf-8"?>
-<w:footnotes xmlns:wpc="http://schemas.microsoft.com/office/word/2010/wordprocessingCanvas" xmlns:cx="http://schemas.microsoft.com/office/drawing/2014/chartex" xmlns:cx1="http://schemas.microsoft.com/office/drawing/2015/9/8/chartex" xmlns:cx2="http://schemas.microsoft.com/office/drawing/2015/10/21/chartex" xmlns:cx3="http://schemas.microsoft.com/office/drawing/2016/5/9/chartex" xmlns:cx4="http://schemas.microsoft.com/office/drawing/2016/5/10/chartex" xmlns:cx5="http://schemas.microsoft.com/office/drawing/2016/5/11/chartex" xmlns:cx6="http://schemas.microsoft.com/office/drawing/2016/5/12/chartex" xmlns:cx7="http://schemas.microsoft.com/office/drawing/2016/5/13/chartex" xmlns:cx8="http://schemas.microsoft.com/office/drawing/2016/5/14/chartex" xmlns:mc="http://schemas.openxmlformats.org/markup-compatibility/2006" xmlns:aink="http://schemas.microsoft.com/office/drawing/2016/ink" xmlns:am3d="http://schemas.microsoft.com/office/drawing/2017/model3d" xmlns:o="urn:schemas-microsoft-com:office:office" xmlns:oel="http://schemas.microsoft.com/office/2019/extlst" xmlns:r="http://schemas.openxmlformats.org/officeDocument/2006/relationships" xmlns:m="http://schemas.openxmlformats.org/officeDocument/2006/math" xmlns:v="urn:schemas-microsoft-com:vml" xmlns:wp14="http://schemas.microsoft.com/office/word/2010/wordprocessingDrawing" xmlns:wp="http://schemas.openxmlformats.org/drawingml/2006/wordprocessingDrawing" xmlns:w10="urn:schemas-microsoft-com:office:word" xmlns:w="http://schemas.openxmlformats.org/wordprocessingml/2006/main" xmlns:w14="http://schemas.microsoft.com/office/word/2010/wordml" xmlns:w15="http://schemas.microsoft.com/office/word/2012/wordml" xmlns:w16cex="http://schemas.microsoft.com/office/word/2018/wordml/cex" xmlns:w16cid="http://schemas.microsoft.com/office/word/2016/wordml/cid" xmlns:w16="http://schemas.microsoft.com/office/word/2018/wordml" xmlns:w16sdtdh="http://schemas.microsoft.com/office/word/2020/wordml/sdtdatahash" xmlns:w16se="http://schemas.microsoft.com/office/word/2015/wordml/symex" xmlns:wpg="http://schemas.microsoft.com/office/word/2010/wordprocessingGroup" xmlns:wpi="http://schemas.microsoft.com/office/word/2010/wordprocessingInk" xmlns:wne="http://schemas.microsoft.com/office/word/2006/wordml" xmlns:wps="http://schemas.microsoft.com/office/word/2010/wordprocessingShape" mc:Ignorable="w14 w15 w16se w16cid w16 w16cex w16sdtdh wp14">
+<w:footnotes xmlns:wpc="http://schemas.microsoft.com/office/word/2010/wordprocessingCanvas" xmlns:cx="http://schemas.microsoft.com/office/drawing/2014/chartex" xmlns:cx1="http://schemas.microsoft.com/office/drawing/2015/9/8/chartex" xmlns:cx2="http://schemas.microsoft.com/office/drawing/2015/10/21/chartex" xmlns:cx3="http://schemas.microsoft.com/office/drawing/2016/5/9/chartex" xmlns:cx4="http://schemas.microsoft.com/office/drawing/2016/5/10/chartex" xmlns:cx5="http://schemas.microsoft.com/office/drawing/2016/5/11/chartex" xmlns:cx6="http://schemas.microsoft.com/office/drawing/2016/5/12/chartex" xmlns:cx7="http://schemas.microsoft.com/office/drawing/2016/5/13/chartex" xmlns:cx8="http://schemas.microsoft.com/office/drawing/2016/5/14/chartex" xmlns:mc="http://schemas.openxmlformats.org/markup-compatibility/2006" xmlns:aink="http://schemas.microsoft.com/office/drawing/2016/ink" xmlns:am3d="http://schemas.microsoft.com/office/drawing/2017/model3d" xmlns:o="urn:schemas-microsoft-com:office:office" xmlns:oel="http://schemas.microsoft.com/office/2019/extlst" xmlns:r="http://schemas.openxmlformats.org/officeDocument/2006/relationships" xmlns:m="http://schemas.openxmlformats.org/officeDocument/2006/math" xmlns:v="urn:schemas-microsoft-com:vml" xmlns:wp14="http://schemas.microsoft.com/office/word/2010/wordprocessingDrawing" xmlns:wp="http://schemas.openxmlformats.org/drawingml/2006/wordprocessingDrawing" xmlns:w10="urn:schemas-microsoft-com:office:word" xmlns:w="http://schemas.openxmlformats.org/wordprocessingml/2006/main" xmlns:w14="http://schemas.microsoft.com/office/word/2010/wordml" xmlns:w15="http://schemas.microsoft.com/office/word/2012/wordml" xmlns:w16cex="http://schemas.microsoft.com/office/word/2018/wordml/cex" xmlns:w16cid="http://schemas.microsoft.com/office/word/2016/wordml/cid" xmlns:w16="http://schemas.microsoft.com/office/word/2018/wordml" xmlns:w16du="http://schemas.microsoft.com/office/word/2023/wordml/word16du" xmlns:w16sdtdh="http://schemas.microsoft.com/office/word/2020/wordml/sdtdatahash" xmlns:w16se="http://schemas.microsoft.com/office/word/2015/wordml/symex" xmlns:wpg="http://schemas.microsoft.com/office/word/2010/wordprocessingGroup" xmlns:wpi="http://schemas.microsoft.com/office/word/2010/wordprocessingInk" xmlns:wne="http://schemas.microsoft.com/office/word/2006/wordml" xmlns:wps="http://schemas.microsoft.com/office/word/2010/wordprocessingShape" mc:Ignorable="w14 w15 w16se w16cid w16 w16cex w16sdtdh w16du wp14">
   <w:footnote w:type="separator" w:id="-1">
     <w:p>
       <w:pPr>
@@ -5680,7 +5634,7 @@
 </file>
 
 <file path=word/numbering.xml><?xml version="1.0" encoding="utf-8"?>
-<w:numbering xmlns:wpc="http://schemas.microsoft.com/office/word/2010/wordprocessingCanvas" xmlns:cx="http://schemas.microsoft.com/office/drawing/2014/chartex" xmlns:cx1="http://schemas.microsoft.com/office/drawing/2015/9/8/chartex" xmlns:cx2="http://schemas.microsoft.com/office/drawing/2015/10/21/chartex" xmlns:cx3="http://schemas.microsoft.com/office/drawing/2016/5/9/chartex" xmlns:cx4="http://schemas.microsoft.com/office/drawing/2016/5/10/chartex" xmlns:cx5="http://schemas.microsoft.com/office/drawing/2016/5/11/chartex" xmlns:cx6="http://schemas.microsoft.com/office/drawing/2016/5/12/chartex" xmlns:cx7="http://schemas.microsoft.com/office/drawing/2016/5/13/chartex" xmlns:cx8="http://schemas.microsoft.com/office/drawing/2016/5/14/chartex" xmlns:mc="http://schemas.openxmlformats.org/markup-compatibility/2006" xmlns:aink="http://schemas.microsoft.com/office/drawing/2016/ink" xmlns:am3d="http://schemas.microsoft.com/office/drawing/2017/model3d" xmlns:o="urn:schemas-microsoft-com:office:office" xmlns:oel="http://schemas.microsoft.com/office/2019/extlst" xmlns:r="http://schemas.openxmlformats.org/officeDocument/2006/relationships" xmlns:m="http://schemas.openxmlformats.org/officeDocument/2006/math" xmlns:v="urn:schemas-microsoft-com:vml" xmlns:wp14="http://schemas.microsoft.com/office/word/2010/wordprocessingDrawing" xmlns:wp="http://schemas.openxmlformats.org/drawingml/2006/wordprocessingDrawing" xmlns:w10="urn:schemas-microsoft-com:office:word" xmlns:w="http://schemas.openxmlformats.org/wordprocessingml/2006/main" xmlns:w14="http://schemas.microsoft.com/office/word/2010/wordml" xmlns:w15="http://schemas.microsoft.com/office/word/2012/wordml" xmlns:w16cex="http://schemas.microsoft.com/office/word/2018/wordml/cex" xmlns:w16cid="http://schemas.microsoft.com/office/word/2016/wordml/cid" xmlns:w16="http://schemas.microsoft.com/office/word/2018/wordml" xmlns:w16sdtdh="http://schemas.microsoft.com/office/word/2020/wordml/sdtdatahash" xmlns:w16se="http://schemas.microsoft.com/office/word/2015/wordml/symex" xmlns:wpg="http://schemas.microsoft.com/office/word/2010/wordprocessingGroup" xmlns:wpi="http://schemas.microsoft.com/office/word/2010/wordprocessingInk" xmlns:wne="http://schemas.microsoft.com/office/word/2006/wordml" xmlns:wps="http://schemas.microsoft.com/office/word/2010/wordprocessingShape" mc:Ignorable="w14 w15 w16se w16cid w16 w16cex w16sdtdh wp14">
+<w:numbering xmlns:wpc="http://schemas.microsoft.com/office/word/2010/wordprocessingCanvas" xmlns:cx="http://schemas.microsoft.com/office/drawing/2014/chartex" xmlns:cx1="http://schemas.microsoft.com/office/drawing/2015/9/8/chartex" xmlns:cx2="http://schemas.microsoft.com/office/drawing/2015/10/21/chartex" xmlns:cx3="http://schemas.microsoft.com/office/drawing/2016/5/9/chartex" xmlns:cx4="http://schemas.microsoft.com/office/drawing/2016/5/10/chartex" xmlns:cx5="http://schemas.microsoft.com/office/drawing/2016/5/11/chartex" xmlns:cx6="http://schemas.microsoft.com/office/drawing/2016/5/12/chartex" xmlns:cx7="http://schemas.microsoft.com/office/drawing/2016/5/13/chartex" xmlns:cx8="http://schemas.microsoft.com/office/drawing/2016/5/14/chartex" xmlns:mc="http://schemas.openxmlformats.org/markup-compatibility/2006" xmlns:aink="http://schemas.microsoft.com/office/drawing/2016/ink" xmlns:am3d="http://schemas.microsoft.com/office/drawing/2017/model3d" xmlns:o="urn:schemas-microsoft-com:office:office" xmlns:oel="http://schemas.microsoft.com/office/2019/extlst" xmlns:r="http://schemas.openxmlformats.org/officeDocument/2006/relationships" xmlns:m="http://schemas.openxmlformats.org/officeDocument/2006/math" xmlns:v="urn:schemas-microsoft-com:vml" xmlns:wp14="http://schemas.microsoft.com/office/word/2010/wordprocessingDrawing" xmlns:wp="http://schemas.openxmlformats.org/drawingml/2006/wordprocessingDrawing" xmlns:w10="urn:schemas-microsoft-com:office:word" xmlns:w="http://schemas.openxmlformats.org/wordprocessingml/2006/main" xmlns:w14="http://schemas.microsoft.com/office/word/2010/wordml" xmlns:w15="http://schemas.microsoft.com/office/word/2012/wordml" xmlns:w16cex="http://schemas.microsoft.com/office/word/2018/wordml/cex" xmlns:w16cid="http://schemas.microsoft.com/office/word/2016/wordml/cid" xmlns:w16="http://schemas.microsoft.com/office/word/2018/wordml" xmlns:w16du="http://schemas.microsoft.com/office/word/2023/wordml/word16du" xmlns:w16sdtdh="http://schemas.microsoft.com/office/word/2020/wordml/sdtdatahash" xmlns:w16se="http://schemas.microsoft.com/office/word/2015/wordml/symex" xmlns:wpg="http://schemas.microsoft.com/office/word/2010/wordprocessingGroup" xmlns:wpi="http://schemas.microsoft.com/office/word/2010/wordprocessingInk" xmlns:wne="http://schemas.microsoft.com/office/word/2006/wordml" xmlns:wps="http://schemas.microsoft.com/office/word/2010/wordprocessingShape" mc:Ignorable="w14 w15 w16se w16cid w16 w16cex w16sdtdh w16du wp14">
   <w:abstractNum w:abstractNumId="0" w15:restartNumberingAfterBreak="0">
     <w:nsid w:val="0FE57B2D"/>
     <w:multiLevelType w:val="multilevel"/>
@@ -6589,11 +6543,11 @@
 </file>
 
 <file path=word/styles.xml><?xml version="1.0" encoding="utf-8"?>
-<w:styles xmlns:mc="http://schemas.openxmlformats.org/markup-compatibility/2006" xmlns:r="http://schemas.openxmlformats.org/officeDocument/2006/relationships" xmlns:w="http://schemas.openxmlformats.org/wordprocessingml/2006/main" xmlns:w14="http://schemas.microsoft.com/office/word/2010/wordml" xmlns:w15="http://schemas.microsoft.com/office/word/2012/wordml" xmlns:w16cex="http://schemas.microsoft.com/office/word/2018/wordml/cex" xmlns:w16cid="http://schemas.microsoft.com/office/word/2016/wordml/cid" xmlns:w16="http://schemas.microsoft.com/office/word/2018/wordml" xmlns:w16sdtdh="http://schemas.microsoft.com/office/word/2020/wordml/sdtdatahash" xmlns:w16se="http://schemas.microsoft.com/office/word/2015/wordml/symex" mc:Ignorable="w14 w15 w16se w16cid w16 w16cex w16sdtdh">
+<w:styles xmlns:mc="http://schemas.openxmlformats.org/markup-compatibility/2006" xmlns:r="http://schemas.openxmlformats.org/officeDocument/2006/relationships" xmlns:w="http://schemas.openxmlformats.org/wordprocessingml/2006/main" xmlns:w14="http://schemas.microsoft.com/office/word/2010/wordml" xmlns:w15="http://schemas.microsoft.com/office/word/2012/wordml" xmlns:w16cex="http://schemas.microsoft.com/office/word/2018/wordml/cex" xmlns:w16cid="http://schemas.microsoft.com/office/word/2016/wordml/cid" xmlns:w16="http://schemas.microsoft.com/office/word/2018/wordml" xmlns:w16du="http://schemas.microsoft.com/office/word/2023/wordml/word16du" xmlns:w16sdtdh="http://schemas.microsoft.com/office/word/2020/wordml/sdtdatahash" xmlns:w16se="http://schemas.microsoft.com/office/word/2015/wordml/symex" mc:Ignorable="w14 w15 w16se w16cid w16 w16cex w16sdtdh w16du">
   <w:docDefaults>
     <w:rPrDefault>
       <w:rPr>
-        <w:rFonts w:asciiTheme="minorHAnsi" w:hAnsiTheme="minorHAnsi" w:eastAsiaTheme="minorHAnsi" w:cstheme="minorBidi"/>
+        <w:rFonts w:asciiTheme="minorHAnsi" w:eastAsiaTheme="minorHAnsi" w:hAnsiTheme="minorHAnsi" w:cstheme="minorBidi"/>
         <w:sz w:val="22"/>
         <w:szCs w:val="22"/>
         <w:lang w:val="pt-BR" w:eastAsia="en-US" w:bidi="ar-SA"/>
@@ -6608,14 +6562,14 @@
   <w:latentStyles w:defLockedState="0" w:defUIPriority="99" w:defSemiHidden="0" w:defUnhideWhenUsed="0" w:defQFormat="0" w:count="376">
     <w:lsdException w:name="Normal" w:uiPriority="0" w:qFormat="1"/>
     <w:lsdException w:name="heading 1" w:uiPriority="9" w:qFormat="1"/>
-    <w:lsdException w:name="heading 2" w:uiPriority="9" w:semiHidden="1" w:unhideWhenUsed="1" w:qFormat="1"/>
-    <w:lsdException w:name="heading 3" w:uiPriority="9" w:semiHidden="1" w:unhideWhenUsed="1" w:qFormat="1"/>
-    <w:lsdException w:name="heading 4" w:uiPriority="9" w:semiHidden="1" w:unhideWhenUsed="1" w:qFormat="1"/>
-    <w:lsdException w:name="heading 5" w:uiPriority="9" w:semiHidden="1" w:unhideWhenUsed="1" w:qFormat="1"/>
-    <w:lsdException w:name="heading 6" w:uiPriority="9" w:semiHidden="1" w:unhideWhenUsed="1" w:qFormat="1"/>
-    <w:lsdException w:name="heading 7" w:uiPriority="9" w:semiHidden="1" w:unhideWhenUsed="1" w:qFormat="1"/>
-    <w:lsdException w:name="heading 8" w:uiPriority="9" w:semiHidden="1" w:unhideWhenUsed="1" w:qFormat="1"/>
-    <w:lsdException w:name="heading 9" w:uiPriority="9" w:semiHidden="1" w:unhideWhenUsed="1" w:qFormat="1"/>
+    <w:lsdException w:name="heading 2" w:semiHidden="1" w:uiPriority="9" w:unhideWhenUsed="1" w:qFormat="1"/>
+    <w:lsdException w:name="heading 3" w:semiHidden="1" w:uiPriority="9" w:unhideWhenUsed="1" w:qFormat="1"/>
+    <w:lsdException w:name="heading 4" w:semiHidden="1" w:uiPriority="9" w:unhideWhenUsed="1" w:qFormat="1"/>
+    <w:lsdException w:name="heading 5" w:semiHidden="1" w:uiPriority="9" w:unhideWhenUsed="1" w:qFormat="1"/>
+    <w:lsdException w:name="heading 6" w:semiHidden="1" w:uiPriority="9" w:unhideWhenUsed="1" w:qFormat="1"/>
+    <w:lsdException w:name="heading 7" w:semiHidden="1" w:uiPriority="9" w:unhideWhenUsed="1" w:qFormat="1"/>
+    <w:lsdException w:name="heading 8" w:semiHidden="1" w:uiPriority="9" w:unhideWhenUsed="1" w:qFormat="1"/>
+    <w:lsdException w:name="heading 9" w:semiHidden="1" w:uiPriority="9" w:unhideWhenUsed="1" w:qFormat="1"/>
     <w:lsdException w:name="index 1" w:semiHidden="1" w:unhideWhenUsed="1"/>
     <w:lsdException w:name="index 2" w:semiHidden="1" w:unhideWhenUsed="1"/>
     <w:lsdException w:name="index 3" w:semiHidden="1" w:unhideWhenUsed="1"/>
@@ -6625,22 +6579,22 @@
     <w:lsdException w:name="index 7" w:semiHidden="1" w:unhideWhenUsed="1"/>
     <w:lsdException w:name="index 8" w:semiHidden="1" w:unhideWhenUsed="1"/>
     <w:lsdException w:name="index 9" w:semiHidden="1" w:unhideWhenUsed="1"/>
-    <w:lsdException w:name="toc 1" w:uiPriority="39" w:semiHidden="1" w:unhideWhenUsed="1"/>
-    <w:lsdException w:name="toc 2" w:uiPriority="39" w:semiHidden="1" w:unhideWhenUsed="1"/>
-    <w:lsdException w:name="toc 3" w:uiPriority="39" w:semiHidden="1" w:unhideWhenUsed="1"/>
-    <w:lsdException w:name="toc 4" w:uiPriority="39" w:semiHidden="1" w:unhideWhenUsed="1"/>
-    <w:lsdException w:name="toc 5" w:uiPriority="39" w:semiHidden="1" w:unhideWhenUsed="1"/>
-    <w:lsdException w:name="toc 6" w:uiPriority="39" w:semiHidden="1" w:unhideWhenUsed="1"/>
-    <w:lsdException w:name="toc 7" w:uiPriority="39" w:semiHidden="1" w:unhideWhenUsed="1"/>
-    <w:lsdException w:name="toc 8" w:uiPriority="39" w:semiHidden="1" w:unhideWhenUsed="1"/>
-    <w:lsdException w:name="toc 9" w:uiPriority="39" w:semiHidden="1" w:unhideWhenUsed="1"/>
+    <w:lsdException w:name="toc 1" w:semiHidden="1" w:uiPriority="39" w:unhideWhenUsed="1"/>
+    <w:lsdException w:name="toc 2" w:semiHidden="1" w:uiPriority="39" w:unhideWhenUsed="1"/>
+    <w:lsdException w:name="toc 3" w:semiHidden="1" w:uiPriority="39" w:unhideWhenUsed="1"/>
+    <w:lsdException w:name="toc 4" w:semiHidden="1" w:uiPriority="39" w:unhideWhenUsed="1"/>
+    <w:lsdException w:name="toc 5" w:semiHidden="1" w:uiPriority="39" w:unhideWhenUsed="1"/>
+    <w:lsdException w:name="toc 6" w:semiHidden="1" w:uiPriority="39" w:unhideWhenUsed="1"/>
+    <w:lsdException w:name="toc 7" w:semiHidden="1" w:uiPriority="39" w:unhideWhenUsed="1"/>
+    <w:lsdException w:name="toc 8" w:semiHidden="1" w:uiPriority="39" w:unhideWhenUsed="1"/>
+    <w:lsdException w:name="toc 9" w:semiHidden="1" w:uiPriority="39" w:unhideWhenUsed="1"/>
     <w:lsdException w:name="Normal Indent" w:semiHidden="1" w:unhideWhenUsed="1"/>
     <w:lsdException w:name="footnote text" w:semiHidden="1" w:unhideWhenUsed="1"/>
     <w:lsdException w:name="annotation text" w:semiHidden="1" w:unhideWhenUsed="1"/>
     <w:lsdException w:name="header" w:semiHidden="1" w:unhideWhenUsed="1"/>
     <w:lsdException w:name="footer" w:semiHidden="1" w:unhideWhenUsed="1"/>
     <w:lsdException w:name="index heading" w:semiHidden="1" w:unhideWhenUsed="1"/>
-    <w:lsdException w:name="caption" w:uiPriority="35" w:semiHidden="1" w:unhideWhenUsed="1" w:qFormat="1"/>
+    <w:lsdException w:name="caption" w:semiHidden="1" w:uiPriority="35" w:unhideWhenUsed="1" w:qFormat="1"/>
     <w:lsdException w:name="table of figures" w:semiHidden="1" w:unhideWhenUsed="1"/>
     <w:lsdException w:name="envelope address" w:semiHidden="1" w:unhideWhenUsed="1"/>
     <w:lsdException w:name="envelope return" w:semiHidden="1" w:unhideWhenUsed="1"/>
@@ -6671,7 +6625,7 @@
     <w:lsdException w:name="Title" w:uiPriority="10" w:qFormat="1"/>
     <w:lsdException w:name="Closing" w:semiHidden="1" w:unhideWhenUsed="1"/>
     <w:lsdException w:name="Signature" w:semiHidden="1" w:unhideWhenUsed="1"/>
-    <w:lsdException w:name="Default Paragraph Font" w:uiPriority="1" w:semiHidden="1" w:unhideWhenUsed="1"/>
+    <w:lsdException w:name="Default Paragraph Font" w:semiHidden="1" w:uiPriority="1" w:unhideWhenUsed="1"/>
     <w:lsdException w:name="Body Text" w:semiHidden="1" w:unhideWhenUsed="1"/>
     <w:lsdException w:name="Body Text Indent" w:semiHidden="1" w:unhideWhenUsed="1"/>
     <w:lsdException w:name="List Continue" w:semiHidden="1" w:unhideWhenUsed="1"/>
@@ -6871,8 +6825,8 @@
     <w:lsdException w:name="Subtle Reference" w:uiPriority="31" w:qFormat="1"/>
     <w:lsdException w:name="Intense Reference" w:uiPriority="32" w:qFormat="1"/>
     <w:lsdException w:name="Book Title" w:uiPriority="33" w:qFormat="1"/>
-    <w:lsdException w:name="Bibliography" w:uiPriority="37" w:semiHidden="1" w:unhideWhenUsed="1"/>
-    <w:lsdException w:name="TOC Heading" w:uiPriority="39" w:semiHidden="1" w:unhideWhenUsed="1" w:qFormat="1"/>
+    <w:lsdException w:name="Bibliography" w:semiHidden="1" w:uiPriority="37" w:unhideWhenUsed="1"/>
+    <w:lsdException w:name="TOC Heading" w:semiHidden="1" w:uiPriority="39" w:unhideWhenUsed="1" w:qFormat="1"/>
     <w:lsdException w:name="Plain Table 1" w:uiPriority="41"/>
     <w:lsdException w:name="Plain Table 2" w:uiPriority="42"/>
     <w:lsdException w:name="Plain Table 3" w:uiPriority="43"/>
@@ -6983,15 +6937,15 @@
     <w:lsdException w:name="Unresolved Mention" w:semiHidden="1" w:unhideWhenUsed="1"/>
     <w:lsdException w:name="Smart Link" w:semiHidden="1" w:unhideWhenUsed="1"/>
   </w:latentStyles>
-  <w:style w:type="paragraph" w:styleId="Normal" w:default="1">
+  <w:style w:type="paragraph" w:default="1" w:styleId="Normal">
     <w:name w:val="Normal"/>
     <w:qFormat/>
   </w:style>
-  <w:style w:type="paragraph" w:styleId="Heading1">
+  <w:style w:type="paragraph" w:styleId="Ttulo1">
     <w:name w:val="heading 1"/>
     <w:basedOn w:val="Normal"/>
     <w:next w:val="Normal"/>
-    <w:link w:val="Heading1Char"/>
+    <w:link w:val="Ttulo1Char"/>
     <w:uiPriority w:val="9"/>
     <w:qFormat/>
     <w:rsid w:val="00CF54E3"/>
@@ -7002,17 +6956,17 @@
       <w:outlineLvl w:val="0"/>
     </w:pPr>
     <w:rPr>
-      <w:rFonts w:asciiTheme="majorHAnsi" w:hAnsiTheme="majorHAnsi" w:eastAsiaTheme="majorEastAsia" w:cstheme="majorBidi"/>
+      <w:rFonts w:asciiTheme="majorHAnsi" w:eastAsiaTheme="majorEastAsia" w:hAnsiTheme="majorHAnsi" w:cstheme="majorBidi"/>
       <w:color w:val="2F5496" w:themeColor="accent1" w:themeShade="BF"/>
       <w:sz w:val="32"/>
       <w:szCs w:val="32"/>
     </w:rPr>
   </w:style>
-  <w:style w:type="paragraph" w:styleId="Heading2">
+  <w:style w:type="paragraph" w:styleId="Ttulo2">
     <w:name w:val="heading 2"/>
     <w:basedOn w:val="Normal"/>
     <w:next w:val="Normal"/>
-    <w:link w:val="Heading2Char"/>
+    <w:link w:val="Ttulo2Char"/>
     <w:uiPriority w:val="9"/>
     <w:unhideWhenUsed/>
     <w:qFormat/>
@@ -7024,17 +6978,17 @@
       <w:outlineLvl w:val="1"/>
     </w:pPr>
     <w:rPr>
-      <w:rFonts w:asciiTheme="majorHAnsi" w:hAnsiTheme="majorHAnsi" w:eastAsiaTheme="majorEastAsia" w:cstheme="majorBidi"/>
+      <w:rFonts w:asciiTheme="majorHAnsi" w:eastAsiaTheme="majorEastAsia" w:hAnsiTheme="majorHAnsi" w:cstheme="majorBidi"/>
       <w:color w:val="2F5496" w:themeColor="accent1" w:themeShade="BF"/>
       <w:sz w:val="26"/>
       <w:szCs w:val="26"/>
     </w:rPr>
   </w:style>
-  <w:style w:type="paragraph" w:styleId="Heading3">
+  <w:style w:type="paragraph" w:styleId="Ttulo3">
     <w:name w:val="heading 3"/>
     <w:basedOn w:val="Normal"/>
     <w:next w:val="Normal"/>
-    <w:link w:val="Heading3Char"/>
+    <w:link w:val="Ttulo3Char"/>
     <w:uiPriority w:val="9"/>
     <w:unhideWhenUsed/>
     <w:qFormat/>
@@ -7047,18 +7001,19 @@
       <w:outlineLvl w:val="2"/>
     </w:pPr>
     <w:rPr>
-      <w:rFonts w:asciiTheme="majorHAnsi" w:hAnsiTheme="majorHAnsi" w:eastAsiaTheme="majorEastAsia" w:cstheme="majorBidi"/>
+      <w:rFonts w:asciiTheme="majorHAnsi" w:eastAsiaTheme="majorEastAsia" w:hAnsiTheme="majorHAnsi" w:cstheme="majorBidi"/>
       <w:color w:val="1F3763" w:themeColor="accent1" w:themeShade="7F"/>
       <w:sz w:val="24"/>
       <w:szCs w:val="24"/>
     </w:rPr>
   </w:style>
-  <w:style w:type="character" w:styleId="DefaultParagraphFont" w:default="1">
+  <w:style w:type="character" w:default="1" w:styleId="Fontepargpadro">
     <w:name w:val="Default Paragraph Font"/>
     <w:uiPriority w:val="1"/>
+    <w:semiHidden/>
     <w:unhideWhenUsed/>
   </w:style>
-  <w:style w:type="table" w:styleId="TableNormal" w:default="1">
+  <w:style w:type="table" w:default="1" w:styleId="Tabelanormal">
     <w:name w:val="Normal Table"/>
     <w:uiPriority w:val="99"/>
     <w:semiHidden/>
@@ -7073,15 +7028,15 @@
       </w:tblCellMar>
     </w:tblPr>
   </w:style>
-  <w:style w:type="numbering" w:styleId="NoList" w:default="1">
+  <w:style w:type="numbering" w:default="1" w:styleId="Semlista">
     <w:name w:val="No List"/>
     <w:uiPriority w:val="99"/>
     <w:semiHidden/>
     <w:unhideWhenUsed/>
   </w:style>
-  <w:style w:type="table" w:styleId="TableGrid">
+  <w:style w:type="table" w:styleId="Tabelacomgrade">
     <w:name w:val="Table Grid"/>
-    <w:basedOn w:val="TableNormal"/>
+    <w:basedOn w:val="Tabelanormal"/>
     <w:uiPriority w:val="59"/>
     <w:rsid w:val="00FB4123"/>
     <w:pPr>
@@ -7089,25 +7044,25 @@
     </w:pPr>
     <w:tblPr>
       <w:tblBorders>
-        <w:top w:val="single" w:color="000000" w:themeColor="text1" w:sz="4" w:space="0"/>
-        <w:left w:val="single" w:color="000000" w:themeColor="text1" w:sz="4" w:space="0"/>
-        <w:bottom w:val="single" w:color="000000" w:themeColor="text1" w:sz="4" w:space="0"/>
-        <w:right w:val="single" w:color="000000" w:themeColor="text1" w:sz="4" w:space="0"/>
-        <w:insideH w:val="single" w:color="000000" w:themeColor="text1" w:sz="4" w:space="0"/>
-        <w:insideV w:val="single" w:color="000000" w:themeColor="text1" w:sz="4" w:space="0"/>
+        <w:top w:val="single" w:sz="4" w:space="0" w:color="000000" w:themeColor="text1"/>
+        <w:left w:val="single" w:sz="4" w:space="0" w:color="000000" w:themeColor="text1"/>
+        <w:bottom w:val="single" w:sz="4" w:space="0" w:color="000000" w:themeColor="text1"/>
+        <w:right w:val="single" w:sz="4" w:space="0" w:color="000000" w:themeColor="text1"/>
+        <w:insideH w:val="single" w:sz="4" w:space="0" w:color="000000" w:themeColor="text1"/>
+        <w:insideV w:val="single" w:sz="4" w:space="0" w:color="000000" w:themeColor="text1"/>
       </w:tblBorders>
     </w:tblPr>
   </w:style>
-  <w:style w:type="character" w:styleId="HeaderChar" w:customStyle="1">
-    <w:name w:val="Header Char"/>
-    <w:basedOn w:val="DefaultParagraphFont"/>
-    <w:link w:val="Header"/>
+  <w:style w:type="character" w:customStyle="1" w:styleId="CabealhoChar">
+    <w:name w:val="Cabeçalho Char"/>
+    <w:basedOn w:val="Fontepargpadro"/>
+    <w:link w:val="Cabealho"/>
     <w:uiPriority w:val="99"/>
   </w:style>
-  <w:style w:type="paragraph" w:styleId="Header">
+  <w:style w:type="paragraph" w:styleId="Cabealho">
     <w:name w:val="header"/>
     <w:basedOn w:val="Normal"/>
-    <w:link w:val="HeaderChar"/>
+    <w:link w:val="CabealhoChar"/>
     <w:uiPriority w:val="99"/>
     <w:unhideWhenUsed/>
     <w:pPr>
@@ -7118,16 +7073,16 @@
       <w:spacing w:after="0" w:line="240" w:lineRule="auto"/>
     </w:pPr>
   </w:style>
-  <w:style w:type="character" w:styleId="FooterChar" w:customStyle="1">
-    <w:name w:val="Footer Char"/>
-    <w:basedOn w:val="DefaultParagraphFont"/>
-    <w:link w:val="Footer"/>
+  <w:style w:type="character" w:customStyle="1" w:styleId="RodapChar">
+    <w:name w:val="Rodapé Char"/>
+    <w:basedOn w:val="Fontepargpadro"/>
+    <w:link w:val="Rodap"/>
     <w:uiPriority w:val="99"/>
   </w:style>
-  <w:style w:type="paragraph" w:styleId="Footer">
+  <w:style w:type="paragraph" w:styleId="Rodap">
     <w:name w:val="footer"/>
     <w:basedOn w:val="Normal"/>
-    <w:link w:val="FooterChar"/>
+    <w:link w:val="RodapChar"/>
     <w:uiPriority w:val="99"/>
     <w:unhideWhenUsed/>
     <w:pPr>
@@ -7138,10 +7093,10 @@
       <w:spacing w:after="0" w:line="240" w:lineRule="auto"/>
     </w:pPr>
   </w:style>
-  <w:style w:type="paragraph" w:styleId="CommentText">
+  <w:style w:type="paragraph" w:styleId="Textodecomentrio">
     <w:name w:val="annotation text"/>
     <w:basedOn w:val="Normal"/>
-    <w:link w:val="CommentTextChar"/>
+    <w:link w:val="TextodecomentrioChar"/>
     <w:uiPriority w:val="99"/>
     <w:semiHidden/>
     <w:unhideWhenUsed/>
@@ -7153,10 +7108,10 @@
       <w:szCs w:val="20"/>
     </w:rPr>
   </w:style>
-  <w:style w:type="character" w:styleId="CommentTextChar" w:customStyle="1">
-    <w:name w:val="Comment Text Char"/>
-    <w:basedOn w:val="DefaultParagraphFont"/>
-    <w:link w:val="CommentText"/>
+  <w:style w:type="character" w:customStyle="1" w:styleId="TextodecomentrioChar">
+    <w:name w:val="Texto de comentário Char"/>
+    <w:basedOn w:val="Fontepargpadro"/>
+    <w:link w:val="Textodecomentrio"/>
     <w:uiPriority w:val="99"/>
     <w:semiHidden/>
     <w:rPr>
@@ -7164,9 +7119,9 @@
       <w:szCs w:val="20"/>
     </w:rPr>
   </w:style>
-  <w:style w:type="character" w:styleId="CommentReference">
+  <w:style w:type="character" w:styleId="Refdecomentrio">
     <w:name w:val="annotation reference"/>
-    <w:basedOn w:val="DefaultParagraphFont"/>
+    <w:basedOn w:val="Fontepargpadro"/>
     <w:uiPriority w:val="99"/>
     <w:semiHidden/>
     <w:unhideWhenUsed/>
@@ -7175,7 +7130,7 @@
       <w:szCs w:val="16"/>
     </w:rPr>
   </w:style>
-  <w:style w:type="paragraph" w:styleId="ListParagraph">
+  <w:style w:type="paragraph" w:styleId="PargrafodaLista">
     <w:name w:val="List Paragraph"/>
     <w:basedOn w:val="Normal"/>
     <w:uiPriority w:val="34"/>
@@ -7186,35 +7141,35 @@
       <w:contextualSpacing/>
     </w:pPr>
   </w:style>
-  <w:style w:type="character" w:styleId="Heading1Char" w:customStyle="1">
-    <w:name w:val="Heading 1 Char"/>
-    <w:basedOn w:val="DefaultParagraphFont"/>
-    <w:link w:val="Heading1"/>
+  <w:style w:type="character" w:customStyle="1" w:styleId="Ttulo1Char">
+    <w:name w:val="Título 1 Char"/>
+    <w:basedOn w:val="Fontepargpadro"/>
+    <w:link w:val="Ttulo1"/>
     <w:uiPriority w:val="9"/>
     <w:rsid w:val="00CF54E3"/>
     <w:rPr>
-      <w:rFonts w:asciiTheme="majorHAnsi" w:hAnsiTheme="majorHAnsi" w:eastAsiaTheme="majorEastAsia" w:cstheme="majorBidi"/>
+      <w:rFonts w:asciiTheme="majorHAnsi" w:eastAsiaTheme="majorEastAsia" w:hAnsiTheme="majorHAnsi" w:cstheme="majorBidi"/>
       <w:color w:val="2F5496" w:themeColor="accent1" w:themeShade="BF"/>
       <w:sz w:val="32"/>
       <w:szCs w:val="32"/>
     </w:rPr>
   </w:style>
-  <w:style w:type="character" w:styleId="Heading2Char" w:customStyle="1">
-    <w:name w:val="Heading 2 Char"/>
-    <w:basedOn w:val="DefaultParagraphFont"/>
-    <w:link w:val="Heading2"/>
+  <w:style w:type="character" w:customStyle="1" w:styleId="Ttulo2Char">
+    <w:name w:val="Título 2 Char"/>
+    <w:basedOn w:val="Fontepargpadro"/>
+    <w:link w:val="Ttulo2"/>
     <w:uiPriority w:val="9"/>
     <w:rsid w:val="00B87BF7"/>
     <w:rPr>
-      <w:rFonts w:asciiTheme="majorHAnsi" w:hAnsiTheme="majorHAnsi" w:eastAsiaTheme="majorEastAsia" w:cstheme="majorBidi"/>
+      <w:rFonts w:asciiTheme="majorHAnsi" w:eastAsiaTheme="majorEastAsia" w:hAnsiTheme="majorHAnsi" w:cstheme="majorBidi"/>
       <w:color w:val="2F5496" w:themeColor="accent1" w:themeShade="BF"/>
       <w:sz w:val="26"/>
       <w:szCs w:val="26"/>
     </w:rPr>
   </w:style>
-  <w:style w:type="paragraph" w:styleId="TOCHeading">
+  <w:style w:type="paragraph" w:styleId="CabealhodoSumrio">
     <w:name w:val="TOC Heading"/>
-    <w:basedOn w:val="Heading1"/>
+    <w:basedOn w:val="Ttulo1"/>
     <w:next w:val="Normal"/>
     <w:uiPriority w:val="39"/>
     <w:unhideWhenUsed/>
@@ -7227,7 +7182,7 @@
       <w:lang w:eastAsia="pt-BR"/>
     </w:rPr>
   </w:style>
-  <w:style w:type="paragraph" w:styleId="TOC1">
+  <w:style w:type="paragraph" w:styleId="Sumrio1">
     <w:name w:val="toc 1"/>
     <w:basedOn w:val="Normal"/>
     <w:next w:val="Normal"/>
@@ -7239,7 +7194,7 @@
       <w:spacing w:after="100"/>
     </w:pPr>
   </w:style>
-  <w:style w:type="paragraph" w:styleId="TOC2">
+  <w:style w:type="paragraph" w:styleId="Sumrio2">
     <w:name w:val="toc 2"/>
     <w:basedOn w:val="Normal"/>
     <w:next w:val="Normal"/>
@@ -7254,7 +7209,7 @@
   </w:style>
   <w:style w:type="character" w:styleId="Hyperlink">
     <w:name w:val="Hyperlink"/>
-    <w:basedOn w:val="DefaultParagraphFont"/>
+    <w:basedOn w:val="Fontepargpadro"/>
     <w:uiPriority w:val="99"/>
     <w:unhideWhenUsed/>
     <w:rsid w:val="00E07AEA"/>
@@ -7263,20 +7218,20 @@
       <w:u w:val="single"/>
     </w:rPr>
   </w:style>
-  <w:style w:type="character" w:styleId="Heading3Char" w:customStyle="1">
-    <w:name w:val="Heading 3 Char"/>
-    <w:basedOn w:val="DefaultParagraphFont"/>
-    <w:link w:val="Heading3"/>
+  <w:style w:type="character" w:customStyle="1" w:styleId="Ttulo3Char">
+    <w:name w:val="Título 3 Char"/>
+    <w:basedOn w:val="Fontepargpadro"/>
+    <w:link w:val="Ttulo3"/>
     <w:uiPriority w:val="9"/>
     <w:rsid w:val="00282AD0"/>
     <w:rPr>
-      <w:rFonts w:asciiTheme="majorHAnsi" w:hAnsiTheme="majorHAnsi" w:eastAsiaTheme="majorEastAsia" w:cstheme="majorBidi"/>
+      <w:rFonts w:asciiTheme="majorHAnsi" w:eastAsiaTheme="majorEastAsia" w:hAnsiTheme="majorHAnsi" w:cstheme="majorBidi"/>
       <w:color w:val="1F3763" w:themeColor="accent1" w:themeShade="7F"/>
       <w:sz w:val="24"/>
       <w:szCs w:val="24"/>
     </w:rPr>
   </w:style>
-  <w:style w:type="paragraph" w:styleId="TOC3">
+  <w:style w:type="paragraph" w:styleId="Sumrio3">
     <w:name w:val="toc 3"/>
     <w:basedOn w:val="Normal"/>
     <w:next w:val="Normal"/>
@@ -7290,39 +7245,6 @@
     </w:pPr>
   </w:style>
 </w:styles>
-</file>
-
-<file path=word/glossary/document.xml><?xml version="1.0" encoding="utf-8"?>
-<w:glossaryDocument xmlns:w14="http://schemas.microsoft.com/office/word/2010/wordml" xmlns:w="http://schemas.openxmlformats.org/wordprocessingml/2006/main">
-  <w:docParts>
-    <w:docPart>
-      <w:docPartPr>
-        <w:name w:val="DefaultPlaceholder_1081868574"/>
-        <w:category>
-          <w:name w:val="General"/>
-          <w:gallery w:val="placeholder"/>
-        </w:category>
-        <w:types>
-          <w:type w:val="bbPlcHdr"/>
-        </w:types>
-        <w:behaviors>
-          <w:behavior w:val="content"/>
-        </w:behaviors>
-        <w:guid w:val="{469cfaa7-14c4-4ac5-a327-be74100891d8}"/>
-      </w:docPartPr>
-      <w:docPartBody>
-        <w:p>
-          <w:r>
-            <w:rPr>
-              <w:rStyle w:val="PlaceholderText"/>
-            </w:rPr>
-            <w:t/>
-          </w:r>
-        </w:p>
-      </w:docPartBody>
-    </w:docPart>
-  </w:docParts>
-</w:glossaryDocument>
 </file>
 
 <file path=word/theme/theme1.xml><?xml version="1.0" encoding="utf-8"?>
@@ -7587,6 +7509,25 @@
 </file>
 
 <file path=customXml/item1.xml><?xml version="1.0" encoding="utf-8"?>
+<p:properties xmlns:p="http://schemas.microsoft.com/office/2006/metadata/properties" xmlns:xsi="http://www.w3.org/2001/XMLSchema-instance" xmlns:pc="http://schemas.microsoft.com/office/infopath/2007/PartnerControls">
+  <documentManagement/>
+</p:properties>
+</file>
+
+<file path=customXml/item2.xml><?xml version="1.0" encoding="utf-8"?>
+<b:Sources xmlns:b="http://schemas.openxmlformats.org/officeDocument/2006/bibliography" xmlns="http://schemas.openxmlformats.org/officeDocument/2006/bibliography" SelectedStyle="\APASixthEditionOfficeOnline.xsl" StyleName="APA" Version="6"/>
+</file>
+
+<file path=customXml/item3.xml><?xml version="1.0" encoding="utf-8"?>
+<?mso-contentType ?>
+<FormTemplates xmlns="http://schemas.microsoft.com/sharepoint/v3/contenttype/forms">
+  <Display>DocumentLibraryForm</Display>
+  <Edit>DocumentLibraryForm</Edit>
+  <New>DocumentLibraryForm</New>
+</FormTemplates>
+</file>
+
+<file path=customXml/item4.xml><?xml version="1.0" encoding="utf-8"?>
 <ct:contentTypeSchema xmlns:ct="http://schemas.microsoft.com/office/2006/metadata/contentType" xmlns:ma="http://schemas.microsoft.com/office/2006/metadata/properties/metaAttributes" ct:_="" ma:_="" ma:contentTypeName="Documento" ma:contentTypeID="0x010100CFD99E4A0321F647AAC1CD95B85C38E3" ma:contentTypeVersion="2" ma:contentTypeDescription="Crie um novo documento." ma:contentTypeScope="" ma:versionID="31353220752091e151d398d1d38a4800">
   <xsd:schema xmlns:xsd="http://www.w3.org/2001/XMLSchema" xmlns:xs="http://www.w3.org/2001/XMLSchema" xmlns:p="http://schemas.microsoft.com/office/2006/metadata/properties" xmlns:ns2="457a1b99-85f5-437c-952e-ed18430445db" targetNamespace="http://schemas.microsoft.com/office/2006/metadata/properties" ma:root="true" ma:fieldsID="28e909da235c02d4dbe88c442e2d8767" ns2:_="">
     <xsd:import namespace="457a1b99-85f5-437c-952e-ed18430445db"/>
@@ -7718,26 +7659,32 @@
 </ct:contentTypeSchema>
 </file>
 
-<file path=customXml/item2.xml><?xml version="1.0" encoding="utf-8"?>
-<?mso-contentType ?>
-<FormTemplates xmlns="http://schemas.microsoft.com/sharepoint/v3/contenttype/forms">
-  <Display>DocumentLibraryForm</Display>
-  <Edit>DocumentLibraryForm</Edit>
-  <New>DocumentLibraryForm</New>
-</FormTemplates>
+<file path=customXml/itemProps1.xml><?xml version="1.0" encoding="utf-8"?>
+<ds:datastoreItem xmlns:ds="http://schemas.openxmlformats.org/officeDocument/2006/customXml" ds:itemID="{3698FCE8-4D4E-423D-A8D2-668AE45A7C79}">
+  <ds:schemaRefs>
+    <ds:schemaRef ds:uri="http://schemas.microsoft.com/office/2006/metadata/properties"/>
+    <ds:schemaRef ds:uri="http://schemas.microsoft.com/office/infopath/2007/PartnerControls"/>
+  </ds:schemaRefs>
+</ds:datastoreItem>
 </file>
 
-<file path=customXml/item3.xml><?xml version="1.0" encoding="utf-8"?>
-<b:Sources xmlns:b="http://schemas.openxmlformats.org/officeDocument/2006/bibliography" xmlns="http://schemas.openxmlformats.org/officeDocument/2006/bibliography" SelectedStyle="\APASixthEditionOfficeOnline.xsl" StyleName="APA" Version="6"/>
+<file path=customXml/itemProps2.xml><?xml version="1.0" encoding="utf-8"?>
+<ds:datastoreItem xmlns:ds="http://schemas.openxmlformats.org/officeDocument/2006/customXml" ds:itemID="{B18C86D1-EA98-4476-A79B-3F86DBFE4745}">
+  <ds:schemaRefs>
+    <ds:schemaRef ds:uri="http://schemas.openxmlformats.org/officeDocument/2006/bibliography"/>
+  </ds:schemaRefs>
+</ds:datastoreItem>
 </file>
 
-<file path=customXml/item4.xml><?xml version="1.0" encoding="utf-8"?>
-<p:properties xmlns:p="http://schemas.microsoft.com/office/2006/metadata/properties" xmlns:xsi="http://www.w3.org/2001/XMLSchema-instance" xmlns:pc="http://schemas.microsoft.com/office/infopath/2007/PartnerControls">
-  <documentManagement/>
-</p:properties>
+<file path=customXml/itemProps3.xml><?xml version="1.0" encoding="utf-8"?>
+<ds:datastoreItem xmlns:ds="http://schemas.openxmlformats.org/officeDocument/2006/customXml" ds:itemID="{35ABE880-50E4-4729-A46F-9855D7FB4EDD}">
+  <ds:schemaRefs>
+    <ds:schemaRef ds:uri="http://schemas.microsoft.com/sharepoint/v3/contenttype/forms"/>
+  </ds:schemaRefs>
+</ds:datastoreItem>
 </file>
 
-<file path=customXml/itemProps1.xml><?xml version="1.0" encoding="utf-8"?>
+<file path=customXml/itemProps4.xml><?xml version="1.0" encoding="utf-8"?>
 <ds:datastoreItem xmlns:ds="http://schemas.openxmlformats.org/officeDocument/2006/customXml" ds:itemID="{E9333A48-D052-4BE4-BE71-0F9AF8A4D234}">
   <ds:schemaRefs>
     <ds:schemaRef ds:uri="http://schemas.microsoft.com/office/2006/metadata/contentType"/>
@@ -7753,29 +7700,4 @@
     <ds:schemaRef ds:uri="http://schemas.microsoft.com/internal/obd"/>
   </ds:schemaRefs>
 </ds:datastoreItem>
-</file>
-
-<file path=customXml/itemProps2.xml><?xml version="1.0" encoding="utf-8"?>
-<ds:datastoreItem xmlns:ds="http://schemas.openxmlformats.org/officeDocument/2006/customXml" ds:itemID="{35ABE880-50E4-4729-A46F-9855D7FB4EDD}">
-  <ds:schemaRefs>
-    <ds:schemaRef ds:uri="http://schemas.microsoft.com/sharepoint/v3/contenttype/forms"/>
-  </ds:schemaRefs>
-</ds:datastoreItem>
-</file>
-
-<file path=customXml/itemProps3.xml><?xml version="1.0" encoding="utf-8"?>
-<ds:datastoreItem xmlns:ds="http://schemas.openxmlformats.org/officeDocument/2006/customXml" ds:itemID="{B18C86D1-EA98-4476-A79B-3F86DBFE4745}">
-  <ds:schemaRefs>
-    <ds:schemaRef ds:uri="http://schemas.openxmlformats.org/officeDocument/2006/bibliography"/>
-  </ds:schemaRefs>
-</ds:datastoreItem>
-</file>
-
-<file path=customXml/itemProps4.xml><?xml version="1.0" encoding="utf-8"?>
-<ds:datastoreItem xmlns:ds="http://schemas.openxmlformats.org/officeDocument/2006/customXml" ds:itemID="{3698FCE8-4D4E-423D-A8D2-668AE45A7C79}">
-  <ds:schemaRefs>
-    <ds:schemaRef ds:uri="http://schemas.microsoft.com/office/2006/metadata/properties"/>
-    <ds:schemaRef ds:uri="http://schemas.microsoft.com/office/infopath/2007/PartnerControls"/>
-  </ds:schemaRefs>
-</ds:datastoreItem>
 </file>
--- a/ROTEIRO_DE_EXTENSAO.docx
+++ b/ROTEIRO_DE_EXTENSAO.docx
@@ -287,13 +287,10 @@
           <w:sz w:val="24"/>
           <w:szCs w:val="24"/>
         </w:rPr>
-        <w:t>Projeto Extensão JAVA Programação Orientada em Objetos</w:t>
-      </w:r>
-    </w:p>
-    <w:p>
-      <w:pPr>
-        <w:spacing w:after="0" w:line="276" w:lineRule="auto"/>
-        <w:jc w:val="center"/>
+        <w:t xml:space="preserve">Projeto Extensão JAVA Programação Orientada </w:t>
+      </w:r>
+      <w:proofErr w:type="spellStart"/>
+      <w:r>
         <w:rPr>
           <w:rFonts w:eastAsia="Calibri" w:cstheme="minorHAnsi"/>
           <w:b/>
@@ -301,12 +298,10 @@
           <w:sz w:val="24"/>
           <w:szCs w:val="24"/>
         </w:rPr>
-      </w:pPr>
-    </w:p>
-    <w:p>
-      <w:pPr>
-        <w:spacing w:after="0" w:line="276" w:lineRule="auto"/>
-        <w:jc w:val="center"/>
+        <w:t>em</w:t>
+      </w:r>
+      <w:proofErr w:type="spellEnd"/>
+      <w:r>
         <w:rPr>
           <w:rFonts w:eastAsia="Calibri" w:cstheme="minorHAnsi"/>
           <w:b/>
@@ -314,8 +309,13 @@
           <w:sz w:val="24"/>
           <w:szCs w:val="24"/>
         </w:rPr>
-      </w:pPr>
-      <w:r>
+        <w:t xml:space="preserve"> Objetos</w:t>
+      </w:r>
+    </w:p>
+    <w:p>
+      <w:pPr>
+        <w:spacing w:after="0" w:line="276" w:lineRule="auto"/>
+        <w:jc w:val="center"/>
         <w:rPr>
           <w:rFonts w:eastAsia="Calibri" w:cstheme="minorHAnsi"/>
           <w:b/>
@@ -323,8 +323,7 @@
           <w:sz w:val="24"/>
           <w:szCs w:val="24"/>
         </w:rPr>
-        <w:t>Waldir Daniel Leão Dias, Augusto Ivan Lopes Pinheiro, Richard Couto Vieira</w:t>
-      </w:r>
+      </w:pPr>
     </w:p>
     <w:p>
       <w:pPr>
@@ -346,13 +345,9 @@
           <w:sz w:val="24"/>
           <w:szCs w:val="24"/>
         </w:rPr>
-        <w:t>Ronaldo Candido Dos Santos</w:t>
-      </w:r>
-    </w:p>
-    <w:p>
-      <w:pPr>
-        <w:spacing w:after="0" w:line="276" w:lineRule="auto"/>
-        <w:jc w:val="center"/>
+        <w:t xml:space="preserve">Aluno: </w:t>
+      </w:r>
+      <w:r>
         <w:rPr>
           <w:rFonts w:eastAsia="Calibri" w:cstheme="minorHAnsi"/>
           <w:b/>
@@ -360,7 +355,8 @@
           <w:sz w:val="24"/>
           <w:szCs w:val="24"/>
         </w:rPr>
-      </w:pPr>
+        <w:t>Waldir Daniel Leão Dias, Augusto Ivan Lopes Pinheiro, Richard Couto Vieira</w:t>
+      </w:r>
     </w:p>
     <w:p>
       <w:pPr>
@@ -374,11 +370,7 @@
           <w:szCs w:val="24"/>
         </w:rPr>
       </w:pPr>
-    </w:p>
-    <w:p>
-      <w:pPr>
-        <w:spacing w:after="0" w:line="276" w:lineRule="auto"/>
-        <w:jc w:val="center"/>
+      <w:r>
         <w:rPr>
           <w:rFonts w:eastAsia="Calibri" w:cstheme="minorHAnsi"/>
           <w:b/>
@@ -386,12 +378,9 @@
           <w:sz w:val="24"/>
           <w:szCs w:val="24"/>
         </w:rPr>
-      </w:pPr>
-    </w:p>
-    <w:p>
-      <w:pPr>
-        <w:spacing w:after="0" w:line="276" w:lineRule="auto"/>
-        <w:jc w:val="center"/>
+        <w:t xml:space="preserve">Professor: </w:t>
+      </w:r>
+      <w:r>
         <w:rPr>
           <w:rFonts w:eastAsia="Calibri" w:cstheme="minorHAnsi"/>
           <w:b/>
@@ -399,7 +388,8 @@
           <w:sz w:val="24"/>
           <w:szCs w:val="24"/>
         </w:rPr>
-      </w:pPr>
+        <w:t>Ronaldo Candido Dos Santos</w:t>
+      </w:r>
     </w:p>
     <w:p>
       <w:pPr>
@@ -543,7 +533,11 @@
           <w:szCs w:val="24"/>
         </w:rPr>
       </w:pPr>
-      <w:r>
+    </w:p>
+    <w:p>
+      <w:pPr>
+        <w:spacing w:after="0" w:line="276" w:lineRule="auto"/>
+        <w:jc w:val="center"/>
         <w:rPr>
           <w:rFonts w:eastAsia="Calibri" w:cstheme="minorHAnsi"/>
           <w:b/>
@@ -551,8 +545,7 @@
           <w:sz w:val="24"/>
           <w:szCs w:val="24"/>
         </w:rPr>
-        <w:t>2024</w:t>
-      </w:r>
+      </w:pPr>
     </w:p>
     <w:p>
       <w:pPr>
@@ -566,7 +559,11 @@
           <w:szCs w:val="24"/>
         </w:rPr>
       </w:pPr>
-      <w:r>
+    </w:p>
+    <w:p>
+      <w:pPr>
+        <w:spacing w:after="0" w:line="276" w:lineRule="auto"/>
+        <w:jc w:val="center"/>
         <w:rPr>
           <w:rFonts w:eastAsia="Calibri" w:cstheme="minorHAnsi"/>
           <w:b/>
@@ -574,7 +571,82 @@
           <w:sz w:val="24"/>
           <w:szCs w:val="24"/>
         </w:rPr>
-        <w:t>Campo Grande-Rio de Janeiro</w:t>
+      </w:pPr>
+    </w:p>
+    <w:p>
+      <w:pPr>
+        <w:spacing w:after="0" w:line="276" w:lineRule="auto"/>
+        <w:jc w:val="center"/>
+        <w:rPr>
+          <w:rFonts w:eastAsia="Calibri" w:cstheme="minorHAnsi"/>
+          <w:b/>
+          <w:bCs/>
+          <w:sz w:val="24"/>
+          <w:szCs w:val="24"/>
+        </w:rPr>
+      </w:pPr>
+      <w:r>
+        <w:rPr>
+          <w:rFonts w:eastAsia="Calibri" w:cstheme="minorHAnsi"/>
+          <w:b/>
+          <w:bCs/>
+          <w:sz w:val="24"/>
+          <w:szCs w:val="24"/>
+        </w:rPr>
+        <w:t>2024</w:t>
+      </w:r>
+    </w:p>
+    <w:p>
+      <w:pPr>
+        <w:spacing w:after="0" w:line="276" w:lineRule="auto"/>
+        <w:jc w:val="center"/>
+        <w:rPr>
+          <w:rFonts w:eastAsia="Calibri" w:cstheme="minorHAnsi"/>
+          <w:b/>
+          <w:bCs/>
+          <w:sz w:val="24"/>
+          <w:szCs w:val="24"/>
+        </w:rPr>
+      </w:pPr>
+      <w:r>
+        <w:rPr>
+          <w:rFonts w:eastAsia="Calibri" w:cstheme="minorHAnsi"/>
+          <w:b/>
+          <w:bCs/>
+          <w:sz w:val="24"/>
+          <w:szCs w:val="24"/>
+        </w:rPr>
+        <w:t xml:space="preserve">Rio de Janeiro </w:t>
+      </w:r>
+      <w:r>
+        <w:rPr>
+          <w:rFonts w:eastAsia="Calibri" w:cstheme="minorHAnsi"/>
+          <w:b/>
+          <w:bCs/>
+          <w:sz w:val="24"/>
+          <w:szCs w:val="24"/>
+        </w:rPr>
+        <w:t>-</w:t>
+      </w:r>
+      <w:r>
+        <w:rPr>
+          <w:rFonts w:eastAsia="Calibri" w:cstheme="minorHAnsi"/>
+          <w:b/>
+          <w:bCs/>
+          <w:sz w:val="24"/>
+          <w:szCs w:val="24"/>
+        </w:rPr>
+        <w:t xml:space="preserve"> </w:t>
+      </w:r>
+      <w:r>
+        <w:rPr>
+          <w:rFonts w:eastAsia="Calibri" w:cstheme="minorHAnsi"/>
+          <w:b/>
+          <w:bCs/>
+          <w:sz w:val="24"/>
+          <w:szCs w:val="24"/>
+        </w:rPr>
+        <w:t>Rio de Janeiro</w:t>
       </w:r>
     </w:p>
     <w:p>
@@ -2743,7 +2815,27 @@
           <w:sz w:val="24"/>
           <w:szCs w:val="24"/>
         </w:rPr>
-        <w:t xml:space="preserve">Incluir evidências (ex: </w:t>
+        <w:t>Incluir evidências (</w:t>
+      </w:r>
+      <w:proofErr w:type="spellStart"/>
+      <w:r>
+        <w:rPr>
+          <w:rFonts w:eastAsia="Calibri"/>
+          <w:color w:val="FF0000"/>
+          <w:sz w:val="24"/>
+          <w:szCs w:val="24"/>
+        </w:rPr>
+        <w:t>ex</w:t>
+      </w:r>
+      <w:proofErr w:type="spellEnd"/>
+      <w:r>
+        <w:rPr>
+          <w:rFonts w:eastAsia="Calibri"/>
+          <w:color w:val="FF0000"/>
+          <w:sz w:val="24"/>
+          <w:szCs w:val="24"/>
+        </w:rPr>
+        <w:t xml:space="preserve">: </w:t>
       </w:r>
       <w:r>
         <w:rPr>
@@ -2990,7 +3082,27 @@
           <w:sz w:val="24"/>
           <w:szCs w:val="24"/>
         </w:rPr>
-        <w:t xml:space="preserve">Elucidar também que a demanda sociocomunitária foi identificada, a partir de encontros/conversas/trocas/escuta da comunidade onde o projeto </w:t>
+        <w:t xml:space="preserve">Elucidar também que a demanda </w:t>
+      </w:r>
+      <w:proofErr w:type="spellStart"/>
+      <w:r>
+        <w:rPr>
+          <w:rFonts w:eastAsia="Calibri"/>
+          <w:color w:val="FF0000"/>
+          <w:sz w:val="24"/>
+          <w:szCs w:val="24"/>
+        </w:rPr>
+        <w:t>sociocomunitária</w:t>
+      </w:r>
+      <w:proofErr w:type="spellEnd"/>
+      <w:r>
+        <w:rPr>
+          <w:rFonts w:eastAsia="Calibri"/>
+          <w:color w:val="FF0000"/>
+          <w:sz w:val="24"/>
+          <w:szCs w:val="24"/>
+        </w:rPr>
+        <w:t xml:space="preserve"> foi identificada, a partir de encontros/conversas/trocas/escuta da comunidade onde o projeto </w:t>
       </w:r>
       <w:r>
         <w:rPr>
@@ -3977,6 +4089,7 @@
         </w:rPr>
         <w:t xml:space="preserve">participantes </w:t>
       </w:r>
+      <w:proofErr w:type="spellStart"/>
       <w:r>
         <w:rPr>
           <w:rFonts w:eastAsia="Calibri"/>
@@ -4002,7 +4115,17 @@
           <w:sz w:val="24"/>
           <w:szCs w:val="24"/>
         </w:rPr>
-        <w:t>rios envolvidos atuaram</w:t>
+        <w:t>rios</w:t>
+      </w:r>
+      <w:proofErr w:type="spellEnd"/>
+      <w:r>
+        <w:rPr>
+          <w:rFonts w:eastAsia="Calibri"/>
+          <w:color w:val="FF0000"/>
+          <w:sz w:val="24"/>
+          <w:szCs w:val="24"/>
+        </w:rPr>
+        <w:t xml:space="preserve"> envolvidos atuaram</w:t>
       </w:r>
       <w:r>
         <w:rPr>
@@ -4119,7 +4242,27 @@
           <w:sz w:val="24"/>
           <w:szCs w:val="24"/>
         </w:rPr>
-        <w:t xml:space="preserve"> Produzir registros (ex: fotos, </w:t>
+        <w:t xml:space="preserve"> Produzir registros (</w:t>
+      </w:r>
+      <w:proofErr w:type="spellStart"/>
+      <w:r>
+        <w:rPr>
+          <w:rFonts w:eastAsia="Calibri"/>
+          <w:color w:val="FF0000"/>
+          <w:sz w:val="24"/>
+          <w:szCs w:val="24"/>
+        </w:rPr>
+        <w:t>ex</w:t>
+      </w:r>
+      <w:proofErr w:type="spellEnd"/>
+      <w:r>
+        <w:rPr>
+          <w:rFonts w:eastAsia="Calibri"/>
+          <w:color w:val="FF0000"/>
+          <w:sz w:val="24"/>
+          <w:szCs w:val="24"/>
+        </w:rPr>
+        <w:t xml:space="preserve">: fotos, </w:t>
       </w:r>
       <w:r>
         <w:rPr>
@@ -4903,7 +5046,27 @@
           <w:sz w:val="24"/>
           <w:szCs w:val="24"/>
         </w:rPr>
-        <w:t>Considerações do grupo sobre o atingimento dos objetivos sociocomunitários estabelecidos para o projeto</w:t>
+        <w:t xml:space="preserve">Considerações do grupo sobre o atingimento dos objetivos </w:t>
+      </w:r>
+      <w:proofErr w:type="spellStart"/>
+      <w:r>
+        <w:rPr>
+          <w:rFonts w:eastAsia="Calibri" w:cstheme="minorHAnsi"/>
+          <w:color w:val="FF0000"/>
+          <w:sz w:val="24"/>
+          <w:szCs w:val="24"/>
+        </w:rPr>
+        <w:t>sociocomunitários</w:t>
+      </w:r>
+      <w:proofErr w:type="spellEnd"/>
+      <w:r>
+        <w:rPr>
+          <w:rFonts w:eastAsia="Calibri" w:cstheme="minorHAnsi"/>
+          <w:color w:val="FF0000"/>
+          <w:sz w:val="24"/>
+          <w:szCs w:val="24"/>
+        </w:rPr>
+        <w:t xml:space="preserve"> estabelecidos para o projeto</w:t>
       </w:r>
       <w:r>
         <w:rPr>
@@ -4974,7 +5137,27 @@
           <w:sz w:val="24"/>
           <w:szCs w:val="24"/>
         </w:rPr>
-        <w:t xml:space="preserve"> (ex: formulário, entrevista gravada em áudio/vídeo, depoimento em áudio/vídeo etc.)</w:t>
+        <w:t xml:space="preserve"> (</w:t>
+      </w:r>
+      <w:proofErr w:type="spellStart"/>
+      <w:r>
+        <w:rPr>
+          <w:rFonts w:eastAsia="Calibri" w:cstheme="minorHAnsi"/>
+          <w:color w:val="FF0000"/>
+          <w:sz w:val="24"/>
+          <w:szCs w:val="24"/>
+        </w:rPr>
+        <w:t>ex</w:t>
+      </w:r>
+      <w:proofErr w:type="spellEnd"/>
+      <w:r>
+        <w:rPr>
+          <w:rFonts w:eastAsia="Calibri" w:cstheme="minorHAnsi"/>
+          <w:color w:val="FF0000"/>
+          <w:sz w:val="24"/>
+          <w:szCs w:val="24"/>
+        </w:rPr>
+        <w:t>: formulário, entrevista gravada em áudio/vídeo, depoimento em áudio/vídeo etc.)</w:t>
       </w:r>
       <w:r>
         <w:rPr>
@@ -5019,8 +5202,19 @@
           <w:sz w:val="24"/>
           <w:szCs w:val="24"/>
         </w:rPr>
-        <w:t xml:space="preserve"> socioncomunitários</w:t>
-      </w:r>
+        <w:t xml:space="preserve"> </w:t>
+      </w:r>
+      <w:proofErr w:type="spellStart"/>
+      <w:r>
+        <w:rPr>
+          <w:rFonts w:eastAsia="Calibri" w:cstheme="minorHAnsi"/>
+          <w:color w:val="FF0000"/>
+          <w:sz w:val="24"/>
+          <w:szCs w:val="24"/>
+        </w:rPr>
+        <w:t>socioncomunitários</w:t>
+      </w:r>
+      <w:proofErr w:type="spellEnd"/>
       <w:r>
         <w:rPr>
           <w:rFonts w:eastAsia="Calibri" w:cstheme="minorHAnsi"/>
@@ -7509,9 +7703,12 @@
 </file>
 
 <file path=customXml/item1.xml><?xml version="1.0" encoding="utf-8"?>
-<p:properties xmlns:p="http://schemas.microsoft.com/office/2006/metadata/properties" xmlns:xsi="http://www.w3.org/2001/XMLSchema-instance" xmlns:pc="http://schemas.microsoft.com/office/infopath/2007/PartnerControls">
-  <documentManagement/>
-</p:properties>
+<?mso-contentType ?>
+<FormTemplates xmlns="http://schemas.microsoft.com/sharepoint/v3/contenttype/forms">
+  <Display>DocumentLibraryForm</Display>
+  <Edit>DocumentLibraryForm</Edit>
+  <New>DocumentLibraryForm</New>
+</FormTemplates>
 </file>
 
 <file path=customXml/item2.xml><?xml version="1.0" encoding="utf-8"?>
@@ -7519,12 +7716,9 @@
 </file>
 
 <file path=customXml/item3.xml><?xml version="1.0" encoding="utf-8"?>
-<?mso-contentType ?>
-<FormTemplates xmlns="http://schemas.microsoft.com/sharepoint/v3/contenttype/forms">
-  <Display>DocumentLibraryForm</Display>
-  <Edit>DocumentLibraryForm</Edit>
-  <New>DocumentLibraryForm</New>
-</FormTemplates>
+<p:properties xmlns:p="http://schemas.microsoft.com/office/2006/metadata/properties" xmlns:xsi="http://www.w3.org/2001/XMLSchema-instance" xmlns:pc="http://schemas.microsoft.com/office/infopath/2007/PartnerControls">
+  <documentManagement/>
+</p:properties>
 </file>
 
 <file path=customXml/item4.xml><?xml version="1.0" encoding="utf-8"?>
@@ -7660,10 +7854,9 @@
 </file>
 
 <file path=customXml/itemProps1.xml><?xml version="1.0" encoding="utf-8"?>
-<ds:datastoreItem xmlns:ds="http://schemas.openxmlformats.org/officeDocument/2006/customXml" ds:itemID="{3698FCE8-4D4E-423D-A8D2-668AE45A7C79}">
+<ds:datastoreItem xmlns:ds="http://schemas.openxmlformats.org/officeDocument/2006/customXml" ds:itemID="{35ABE880-50E4-4729-A46F-9855D7FB4EDD}">
   <ds:schemaRefs>
-    <ds:schemaRef ds:uri="http://schemas.microsoft.com/office/2006/metadata/properties"/>
-    <ds:schemaRef ds:uri="http://schemas.microsoft.com/office/infopath/2007/PartnerControls"/>
+    <ds:schemaRef ds:uri="http://schemas.microsoft.com/sharepoint/v3/contenttype/forms"/>
   </ds:schemaRefs>
 </ds:datastoreItem>
 </file>
@@ -7677,9 +7870,10 @@
 </file>
 
 <file path=customXml/itemProps3.xml><?xml version="1.0" encoding="utf-8"?>
-<ds:datastoreItem xmlns:ds="http://schemas.openxmlformats.org/officeDocument/2006/customXml" ds:itemID="{35ABE880-50E4-4729-A46F-9855D7FB4EDD}">
+<ds:datastoreItem xmlns:ds="http://schemas.openxmlformats.org/officeDocument/2006/customXml" ds:itemID="{3698FCE8-4D4E-423D-A8D2-668AE45A7C79}">
   <ds:schemaRefs>
-    <ds:schemaRef ds:uri="http://schemas.microsoft.com/sharepoint/v3/contenttype/forms"/>
+    <ds:schemaRef ds:uri="http://schemas.microsoft.com/office/2006/metadata/properties"/>
+    <ds:schemaRef ds:uri="http://schemas.microsoft.com/office/infopath/2007/PartnerControls"/>
   </ds:schemaRefs>
 </ds:datastoreItem>
 </file>

--- a/ROTEIRO_DE_EXTENSAO.docx
+++ b/ROTEIRO_DE_EXTENSAO.docx
@@ -1,6 +1,6 @@
 
 <file path=word/document.xml><?xml version="1.0" encoding="utf-8"?>
-<w:document xmlns:wpc="http://schemas.microsoft.com/office/word/2010/wordprocessingCanvas" xmlns:cx="http://schemas.microsoft.com/office/drawing/2014/chartex" xmlns:cx1="http://schemas.microsoft.com/office/drawing/2015/9/8/chartex" xmlns:cx2="http://schemas.microsoft.com/office/drawing/2015/10/21/chartex" xmlns:cx3="http://schemas.microsoft.com/office/drawing/2016/5/9/chartex" xmlns:cx4="http://schemas.microsoft.com/office/drawing/2016/5/10/chartex" xmlns:cx5="http://schemas.microsoft.com/office/drawing/2016/5/11/chartex" xmlns:cx6="http://schemas.microsoft.com/office/drawing/2016/5/12/chartex" xmlns:cx7="http://schemas.microsoft.com/office/drawing/2016/5/13/chartex" xmlns:cx8="http://schemas.microsoft.com/office/drawing/2016/5/14/chartex" xmlns:mc="http://schemas.openxmlformats.org/markup-compatibility/2006" xmlns:aink="http://schemas.microsoft.com/office/drawing/2016/ink" xmlns:am3d="http://schemas.microsoft.com/office/drawing/2017/model3d" xmlns:o="urn:schemas-microsoft-com:office:office" xmlns:oel="http://schemas.microsoft.com/office/2019/extlst" xmlns:r="http://schemas.openxmlformats.org/officeDocument/2006/relationships" xmlns:m="http://schemas.openxmlformats.org/officeDocument/2006/math" xmlns:v="urn:schemas-microsoft-com:vml" xmlns:wp14="http://schemas.microsoft.com/office/word/2010/wordprocessingDrawing" xmlns:wp="http://schemas.openxmlformats.org/drawingml/2006/wordprocessingDrawing" xmlns:w10="urn:schemas-microsoft-com:office:word" xmlns:w="http://schemas.openxmlformats.org/wordprocessingml/2006/main" xmlns:w14="http://schemas.microsoft.com/office/word/2010/wordml" xmlns:w15="http://schemas.microsoft.com/office/word/2012/wordml" xmlns:w16cex="http://schemas.microsoft.com/office/word/2018/wordml/cex" xmlns:w16cid="http://schemas.microsoft.com/office/word/2016/wordml/cid" xmlns:w16="http://schemas.microsoft.com/office/word/2018/wordml" xmlns:w16du="http://schemas.microsoft.com/office/word/2023/wordml/word16du" xmlns:w16sdtdh="http://schemas.microsoft.com/office/word/2020/wordml/sdtdatahash" xmlns:w16se="http://schemas.microsoft.com/office/word/2015/wordml/symex" xmlns:wpg="http://schemas.microsoft.com/office/word/2010/wordprocessingGroup" xmlns:wpi="http://schemas.microsoft.com/office/word/2010/wordprocessingInk" xmlns:wne="http://schemas.microsoft.com/office/word/2006/wordml" xmlns:wps="http://schemas.microsoft.com/office/word/2010/wordprocessingShape" mc:Ignorable="w14 w15 w16se w16cid w16 w16cex w16sdtdh w16du wp14">
+<w:document xmlns:wpc="http://schemas.microsoft.com/office/word/2010/wordprocessingCanvas" xmlns:cx="http://schemas.microsoft.com/office/drawing/2014/chartex" xmlns:mc="http://schemas.openxmlformats.org/markup-compatibility/2006" xmlns:o="urn:schemas-microsoft-com:office:office" xmlns:r="http://schemas.openxmlformats.org/officeDocument/2006/relationships" xmlns:m="http://schemas.openxmlformats.org/officeDocument/2006/math" xmlns:v="urn:schemas-microsoft-com:vml" xmlns:wp14="http://schemas.microsoft.com/office/word/2010/wordprocessingDrawing" xmlns:wp="http://schemas.openxmlformats.org/drawingml/2006/wordprocessingDrawing" xmlns:w10="urn:schemas-microsoft-com:office:word" xmlns:w="http://schemas.openxmlformats.org/wordprocessingml/2006/main" xmlns:w14="http://schemas.microsoft.com/office/word/2010/wordml" xmlns:w15="http://schemas.microsoft.com/office/word/2012/wordml" xmlns:w16se="http://schemas.microsoft.com/office/word/2015/wordml/symex" xmlns:wpg="http://schemas.microsoft.com/office/word/2010/wordprocessingGroup" xmlns:wpi="http://schemas.microsoft.com/office/word/2010/wordprocessingInk" xmlns:wne="http://schemas.microsoft.com/office/word/2006/wordml" xmlns:wps="http://schemas.microsoft.com/office/word/2010/wordprocessingShape" mc:Ignorable="w14 w15 w16se wp14">
   <w:body>
     <w:p>
       <w:pPr>
@@ -287,10 +287,13 @@
           <w:sz w:val="24"/>
           <w:szCs w:val="24"/>
         </w:rPr>
-        <w:t xml:space="preserve">Projeto Extensão JAVA Programação Orientada </w:t>
-      </w:r>
-      <w:proofErr w:type="spellStart"/>
-      <w:r>
+        <w:t>Projeto Extensão JAVA Programação Orientada em Objetos</w:t>
+      </w:r>
+    </w:p>
+    <w:p>
+      <w:pPr>
+        <w:spacing w:after="0" w:line="276" w:lineRule="auto"/>
+        <w:jc w:val="center"/>
         <w:rPr>
           <w:rFonts w:eastAsia="Calibri" w:cstheme="minorHAnsi"/>
           <w:b/>
@@ -298,10 +301,12 @@
           <w:sz w:val="24"/>
           <w:szCs w:val="24"/>
         </w:rPr>
-        <w:t>em</w:t>
-      </w:r>
-      <w:proofErr w:type="spellEnd"/>
-      <w:r>
+      </w:pPr>
+    </w:p>
+    <w:p>
+      <w:pPr>
+        <w:spacing w:after="0" w:line="276" w:lineRule="auto"/>
+        <w:jc w:val="center"/>
         <w:rPr>
           <w:rFonts w:eastAsia="Calibri" w:cstheme="minorHAnsi"/>
           <w:b/>
@@ -309,13 +314,8 @@
           <w:sz w:val="24"/>
           <w:szCs w:val="24"/>
         </w:rPr>
-        <w:t xml:space="preserve"> Objetos</w:t>
-      </w:r>
-    </w:p>
-    <w:p>
-      <w:pPr>
-        <w:spacing w:after="0" w:line="276" w:lineRule="auto"/>
-        <w:jc w:val="center"/>
+      </w:pPr>
+      <w:r>
         <w:rPr>
           <w:rFonts w:eastAsia="Calibri" w:cstheme="minorHAnsi"/>
           <w:b/>
@@ -323,12 +323,9 @@
           <w:sz w:val="24"/>
           <w:szCs w:val="24"/>
         </w:rPr>
-      </w:pPr>
-    </w:p>
-    <w:p>
-      <w:pPr>
-        <w:spacing w:after="0" w:line="276" w:lineRule="auto"/>
-        <w:jc w:val="center"/>
+        <w:t xml:space="preserve">Aluno: </w:t>
+      </w:r>
+      <w:r>
         <w:rPr>
           <w:rFonts w:eastAsia="Calibri" w:cstheme="minorHAnsi"/>
           <w:b/>
@@ -336,7 +333,8 @@
           <w:sz w:val="24"/>
           <w:szCs w:val="24"/>
         </w:rPr>
-      </w:pPr>
+        <w:t>Waldir Daniel Leão Dias, Augusto Ivan Lopes Pinheiro, Richard Couto Vieira</w:t>
+      </w:r>
       <w:r>
         <w:rPr>
           <w:rFonts w:eastAsia="Calibri" w:cstheme="minorHAnsi"/>
@@ -345,8 +343,10 @@
           <w:sz w:val="24"/>
           <w:szCs w:val="24"/>
         </w:rPr>
-        <w:t xml:space="preserve">Aluno: </w:t>
-      </w:r>
+        <w:t xml:space="preserve">, </w:t>
+      </w:r>
+      <w:bookmarkStart w:id="0" w:name="_GoBack"/>
+      <w:bookmarkEnd w:id="0"/>
       <w:r>
         <w:rPr>
           <w:rFonts w:eastAsia="Calibri" w:cstheme="minorHAnsi"/>
@@ -355,7 +355,7 @@
           <w:sz w:val="24"/>
           <w:szCs w:val="24"/>
         </w:rPr>
-        <w:t>Waldir Daniel Leão Dias, Augusto Ivan Lopes Pinheiro, Richard Couto Vieira</w:t>
+        <w:t>Guilherme Agra Cortez</w:t>
       </w:r>
     </w:p>
     <w:p>
@@ -2638,7 +2638,7 @@
           <w:szCs w:val="24"/>
         </w:rPr>
       </w:pPr>
-      <w:bookmarkStart w:id="0" w:name="_Toc119686561"/>
+      <w:bookmarkStart w:id="1" w:name="_Toc119686561"/>
       <w:r>
         <w:rPr>
           <w:rFonts w:eastAsia="Calibri"/>
@@ -2652,7 +2652,7 @@
         </w:rPr>
         <w:t xml:space="preserve"> </w:t>
       </w:r>
-      <w:bookmarkEnd w:id="0"/>
+      <w:bookmarkEnd w:id="1"/>
     </w:p>
     <w:p>
       <w:pPr>
@@ -2665,7 +2665,7 @@
           <w:rFonts w:eastAsia="Calibri"/>
         </w:rPr>
       </w:pPr>
-      <w:bookmarkStart w:id="1" w:name="_Toc119686562"/>
+      <w:bookmarkStart w:id="2" w:name="_Toc119686562"/>
       <w:r>
         <w:rPr>
           <w:rFonts w:eastAsia="Calibri"/>
@@ -2690,7 +2690,7 @@
         </w:rPr>
         <w:t xml:space="preserve"> parceiros</w:t>
       </w:r>
-      <w:bookmarkEnd w:id="1"/>
+      <w:bookmarkEnd w:id="2"/>
       <w:r>
         <w:rPr>
           <w:rFonts w:eastAsia="Calibri"/>
@@ -2815,27 +2815,7 @@
           <w:sz w:val="24"/>
           <w:szCs w:val="24"/>
         </w:rPr>
-        <w:t>Incluir evidências (</w:t>
-      </w:r>
-      <w:proofErr w:type="spellStart"/>
-      <w:r>
-        <w:rPr>
-          <w:rFonts w:eastAsia="Calibri"/>
-          <w:color w:val="FF0000"/>
-          <w:sz w:val="24"/>
-          <w:szCs w:val="24"/>
-        </w:rPr>
-        <w:t>ex</w:t>
-      </w:r>
-      <w:proofErr w:type="spellEnd"/>
-      <w:r>
-        <w:rPr>
-          <w:rFonts w:eastAsia="Calibri"/>
-          <w:color w:val="FF0000"/>
-          <w:sz w:val="24"/>
-          <w:szCs w:val="24"/>
-        </w:rPr>
-        <w:t xml:space="preserve">: </w:t>
+        <w:t xml:space="preserve">Incluir evidências (ex: </w:t>
       </w:r>
       <w:r>
         <w:rPr>
@@ -2878,7 +2858,7 @@
           <w:rFonts w:eastAsia="Calibri"/>
         </w:rPr>
       </w:pPr>
-      <w:bookmarkStart w:id="2" w:name="_Toc119686563"/>
+      <w:bookmarkStart w:id="3" w:name="_Toc119686563"/>
       <w:r>
         <w:rPr>
           <w:rFonts w:eastAsia="Calibri"/>
@@ -2891,7 +2871,7 @@
         </w:rPr>
         <w:t>e/ou problemas identificados</w:t>
       </w:r>
-      <w:bookmarkEnd w:id="2"/>
+      <w:bookmarkEnd w:id="3"/>
     </w:p>
     <w:p>
       <w:pPr>
@@ -3082,27 +3062,7 @@
           <w:sz w:val="24"/>
           <w:szCs w:val="24"/>
         </w:rPr>
-        <w:t xml:space="preserve">Elucidar também que a demanda </w:t>
-      </w:r>
-      <w:proofErr w:type="spellStart"/>
-      <w:r>
-        <w:rPr>
-          <w:rFonts w:eastAsia="Calibri"/>
-          <w:color w:val="FF0000"/>
-          <w:sz w:val="24"/>
-          <w:szCs w:val="24"/>
-        </w:rPr>
-        <w:t>sociocomunitária</w:t>
-      </w:r>
-      <w:proofErr w:type="spellEnd"/>
-      <w:r>
-        <w:rPr>
-          <w:rFonts w:eastAsia="Calibri"/>
-          <w:color w:val="FF0000"/>
-          <w:sz w:val="24"/>
-          <w:szCs w:val="24"/>
-        </w:rPr>
-        <w:t xml:space="preserve"> foi identificada, a partir de encontros/conversas/trocas/escuta da comunidade onde o projeto </w:t>
+        <w:t xml:space="preserve">Elucidar também que a demanda sociocomunitária foi identificada, a partir de encontros/conversas/trocas/escuta da comunidade onde o projeto </w:t>
       </w:r>
       <w:r>
         <w:rPr>
@@ -3146,14 +3106,14 @@
           <w:rFonts w:eastAsia="Calibri"/>
         </w:rPr>
       </w:pPr>
-      <w:bookmarkStart w:id="3" w:name="_Toc119686564"/>
+      <w:bookmarkStart w:id="4" w:name="_Toc119686564"/>
       <w:r>
         <w:rPr>
           <w:rFonts w:eastAsia="Calibri"/>
         </w:rPr>
         <w:t>Justificativa</w:t>
       </w:r>
-      <w:bookmarkEnd w:id="3"/>
+      <w:bookmarkEnd w:id="4"/>
       <w:r>
         <w:rPr>
           <w:rFonts w:eastAsia="Calibri"/>
@@ -3260,7 +3220,7 @@
           <w:rFonts w:eastAsia="Calibri"/>
         </w:rPr>
       </w:pPr>
-      <w:bookmarkStart w:id="4" w:name="_Toc119686565"/>
+      <w:bookmarkStart w:id="5" w:name="_Toc119686565"/>
       <w:r>
         <w:rPr>
           <w:rFonts w:eastAsia="Calibri"/>
@@ -3285,7 +3245,7 @@
         </w:rPr>
         <w:t xml:space="preserve"> (em relação ao problema identificado e sob a perspectiva dos públicos envolvidos)</w:t>
       </w:r>
-      <w:bookmarkEnd w:id="4"/>
+      <w:bookmarkEnd w:id="5"/>
     </w:p>
     <w:p>
       <w:pPr>
@@ -3460,14 +3420,14 @@
           <w:rFonts w:eastAsia="Calibri"/>
         </w:rPr>
       </w:pPr>
-      <w:bookmarkStart w:id="5" w:name="_Toc119686566"/>
+      <w:bookmarkStart w:id="6" w:name="_Toc119686566"/>
       <w:r>
         <w:rPr>
           <w:rFonts w:eastAsia="Calibri"/>
         </w:rPr>
         <w:t>Referencial teórico (subsídio teórico para propositura de ações da extensão)</w:t>
       </w:r>
-      <w:bookmarkEnd w:id="5"/>
+      <w:bookmarkEnd w:id="6"/>
     </w:p>
     <w:p>
       <w:pPr>
@@ -3629,7 +3589,7 @@
           <w:rFonts w:eastAsia="Calibri"/>
         </w:rPr>
       </w:pPr>
-      <w:bookmarkStart w:id="6" w:name="_Toc119686567"/>
+      <w:bookmarkStart w:id="7" w:name="_Toc119686567"/>
       <w:r>
         <w:rPr>
           <w:rFonts w:eastAsia="Calibri"/>
@@ -3654,7 +3614,7 @@
         </w:rPr>
         <w:t xml:space="preserve"> </w:t>
       </w:r>
-      <w:bookmarkEnd w:id="6"/>
+      <w:bookmarkEnd w:id="7"/>
     </w:p>
     <w:p>
       <w:pPr>
@@ -3680,7 +3640,7 @@
           <w:rFonts w:eastAsia="Calibri"/>
         </w:rPr>
       </w:pPr>
-      <w:bookmarkStart w:id="7" w:name="_Toc119686568"/>
+      <w:bookmarkStart w:id="8" w:name="_Toc119686568"/>
       <w:r>
         <w:rPr>
           <w:rFonts w:eastAsia="Calibri"/>
@@ -3723,7 +3683,7 @@
         </w:rPr>
         <w:t>)</w:t>
       </w:r>
-      <w:bookmarkEnd w:id="7"/>
+      <w:bookmarkEnd w:id="8"/>
     </w:p>
     <w:p>
       <w:pPr>
@@ -3988,7 +3948,7 @@
           <w:rFonts w:eastAsia="Calibri"/>
         </w:rPr>
       </w:pPr>
-      <w:bookmarkStart w:id="8" w:name="_Toc119686569"/>
+      <w:bookmarkStart w:id="9" w:name="_Toc119686569"/>
       <w:r>
         <w:rPr>
           <w:rFonts w:eastAsia="Calibri"/>
@@ -4031,7 +3991,7 @@
         </w:rPr>
         <w:t>.</w:t>
       </w:r>
-      <w:bookmarkEnd w:id="8"/>
+      <w:bookmarkEnd w:id="9"/>
     </w:p>
     <w:p>
       <w:pPr>
@@ -4089,7 +4049,6 @@
         </w:rPr>
         <w:t xml:space="preserve">participantes </w:t>
       </w:r>
-      <w:proofErr w:type="spellStart"/>
       <w:r>
         <w:rPr>
           <w:rFonts w:eastAsia="Calibri"/>
@@ -4115,17 +4074,7 @@
           <w:sz w:val="24"/>
           <w:szCs w:val="24"/>
         </w:rPr>
-        <w:t>rios</w:t>
-      </w:r>
-      <w:proofErr w:type="spellEnd"/>
-      <w:r>
-        <w:rPr>
-          <w:rFonts w:eastAsia="Calibri"/>
-          <w:color w:val="FF0000"/>
-          <w:sz w:val="24"/>
-          <w:szCs w:val="24"/>
-        </w:rPr>
-        <w:t xml:space="preserve"> envolvidos atuaram</w:t>
+        <w:t>rios envolvidos atuaram</w:t>
       </w:r>
       <w:r>
         <w:rPr>
@@ -4242,27 +4191,7 @@
           <w:sz w:val="24"/>
           <w:szCs w:val="24"/>
         </w:rPr>
-        <w:t xml:space="preserve"> Produzir registros (</w:t>
-      </w:r>
-      <w:proofErr w:type="spellStart"/>
-      <w:r>
-        <w:rPr>
-          <w:rFonts w:eastAsia="Calibri"/>
-          <w:color w:val="FF0000"/>
-          <w:sz w:val="24"/>
-          <w:szCs w:val="24"/>
-        </w:rPr>
-        <w:t>ex</w:t>
-      </w:r>
-      <w:proofErr w:type="spellEnd"/>
-      <w:r>
-        <w:rPr>
-          <w:rFonts w:eastAsia="Calibri"/>
-          <w:color w:val="FF0000"/>
-          <w:sz w:val="24"/>
-          <w:szCs w:val="24"/>
-        </w:rPr>
-        <w:t xml:space="preserve">: fotos, </w:t>
+        <w:t xml:space="preserve"> Produzir registros (ex: fotos, </w:t>
       </w:r>
       <w:r>
         <w:rPr>
@@ -4335,7 +4264,7 @@
           <w:szCs w:val="24"/>
         </w:rPr>
       </w:pPr>
-      <w:bookmarkStart w:id="9" w:name="_Toc119686570"/>
+      <w:bookmarkStart w:id="10" w:name="_Toc119686570"/>
       <w:r>
         <w:rPr>
           <w:rFonts w:eastAsia="Calibri"/>
@@ -4348,7 +4277,7 @@
         </w:rPr>
         <w:t xml:space="preserve"> de trabalho (descrição da responsabilidade de cada membro)</w:t>
       </w:r>
-      <w:bookmarkEnd w:id="9"/>
+      <w:bookmarkEnd w:id="10"/>
     </w:p>
     <w:p>
       <w:pPr>
@@ -4583,14 +4512,14 @@
           <w:rFonts w:eastAsia="Calibri"/>
         </w:rPr>
       </w:pPr>
-      <w:bookmarkStart w:id="10" w:name="_Toc119686571"/>
+      <w:bookmarkStart w:id="11" w:name="_Toc119686571"/>
       <w:r>
         <w:rPr>
           <w:rFonts w:eastAsia="Calibri"/>
         </w:rPr>
         <w:t>Metas, critérios ou indicadores de avaliação do projeto</w:t>
       </w:r>
-      <w:bookmarkEnd w:id="10"/>
+      <w:bookmarkEnd w:id="11"/>
     </w:p>
     <w:p>
       <w:pPr>
@@ -4700,7 +4629,7 @@
           <w:rFonts w:eastAsia="Calibri"/>
         </w:rPr>
       </w:pPr>
-      <w:bookmarkStart w:id="11" w:name="_Toc119686572"/>
+      <w:bookmarkStart w:id="12" w:name="_Toc119686572"/>
       <w:r>
         <w:rPr>
           <w:rFonts w:eastAsia="Calibri"/>
@@ -4708,7 +4637,7 @@
         <w:lastRenderedPageBreak/>
         <w:t>Recursos previstos</w:t>
       </w:r>
-      <w:bookmarkEnd w:id="11"/>
+      <w:bookmarkEnd w:id="12"/>
     </w:p>
     <w:p>
       <w:pPr>
@@ -4856,14 +4785,14 @@
           <w:rFonts w:eastAsia="Calibri"/>
         </w:rPr>
       </w:pPr>
-      <w:bookmarkStart w:id="12" w:name="_Toc119686573"/>
+      <w:bookmarkStart w:id="13" w:name="_Toc119686573"/>
       <w:r>
         <w:rPr>
           <w:rFonts w:eastAsia="Calibri"/>
         </w:rPr>
         <w:t>Detalhamento técnico do projeto</w:t>
       </w:r>
-      <w:bookmarkEnd w:id="12"/>
+      <w:bookmarkEnd w:id="13"/>
     </w:p>
     <w:p>
       <w:pPr>
@@ -4956,7 +4885,7 @@
           <w:rFonts w:eastAsia="Calibri"/>
         </w:rPr>
       </w:pPr>
-      <w:bookmarkStart w:id="13" w:name="_Toc119686574"/>
+      <w:bookmarkStart w:id="14" w:name="_Toc119686574"/>
       <w:r>
         <w:rPr>
           <w:rFonts w:eastAsia="Calibri"/>
@@ -4969,7 +4898,7 @@
         </w:rPr>
         <w:t xml:space="preserve"> </w:t>
       </w:r>
-      <w:bookmarkEnd w:id="13"/>
+      <w:bookmarkEnd w:id="14"/>
     </w:p>
     <w:p>
       <w:pPr>
@@ -4995,7 +4924,7 @@
           <w:rFonts w:eastAsia="Calibri"/>
         </w:rPr>
       </w:pPr>
-      <w:bookmarkStart w:id="14" w:name="_Toc119686575"/>
+      <w:bookmarkStart w:id="15" w:name="_Toc119686575"/>
       <w:r>
         <w:rPr>
           <w:rFonts w:eastAsia="Calibri"/>
@@ -5026,7 +4955,7 @@
         </w:rPr>
         <w:t xml:space="preserve"> </w:t>
       </w:r>
-      <w:bookmarkEnd w:id="14"/>
+      <w:bookmarkEnd w:id="15"/>
     </w:p>
     <w:p>
       <w:pPr>
@@ -5046,27 +4975,7 @@
           <w:sz w:val="24"/>
           <w:szCs w:val="24"/>
         </w:rPr>
-        <w:t xml:space="preserve">Considerações do grupo sobre o atingimento dos objetivos </w:t>
-      </w:r>
-      <w:proofErr w:type="spellStart"/>
-      <w:r>
-        <w:rPr>
-          <w:rFonts w:eastAsia="Calibri" w:cstheme="minorHAnsi"/>
-          <w:color w:val="FF0000"/>
-          <w:sz w:val="24"/>
-          <w:szCs w:val="24"/>
-        </w:rPr>
-        <w:t>sociocomunitários</w:t>
-      </w:r>
-      <w:proofErr w:type="spellEnd"/>
-      <w:r>
-        <w:rPr>
-          <w:rFonts w:eastAsia="Calibri" w:cstheme="minorHAnsi"/>
-          <w:color w:val="FF0000"/>
-          <w:sz w:val="24"/>
-          <w:szCs w:val="24"/>
-        </w:rPr>
-        <w:t xml:space="preserve"> estabelecidos para o projeto</w:t>
+        <w:t>Considerações do grupo sobre o atingimento dos objetivos sociocomunitários estabelecidos para o projeto</w:t>
       </w:r>
       <w:r>
         <w:rPr>
@@ -5101,14 +5010,14 @@
           <w:rFonts w:eastAsia="Calibri"/>
         </w:rPr>
       </w:pPr>
-      <w:bookmarkStart w:id="15" w:name="_Toc119686576"/>
+      <w:bookmarkStart w:id="16" w:name="_Toc119686576"/>
       <w:r>
         <w:rPr>
           <w:rFonts w:eastAsia="Calibri"/>
         </w:rPr>
         <w:t>Avaliação de reação da parte interessada</w:t>
       </w:r>
-      <w:bookmarkEnd w:id="15"/>
+      <w:bookmarkEnd w:id="16"/>
     </w:p>
     <w:p>
       <w:pPr>
@@ -5137,27 +5046,7 @@
           <w:sz w:val="24"/>
           <w:szCs w:val="24"/>
         </w:rPr>
-        <w:t xml:space="preserve"> (</w:t>
-      </w:r>
-      <w:proofErr w:type="spellStart"/>
-      <w:r>
-        <w:rPr>
-          <w:rFonts w:eastAsia="Calibri" w:cstheme="minorHAnsi"/>
-          <w:color w:val="FF0000"/>
-          <w:sz w:val="24"/>
-          <w:szCs w:val="24"/>
-        </w:rPr>
-        <w:t>ex</w:t>
-      </w:r>
-      <w:proofErr w:type="spellEnd"/>
-      <w:r>
-        <w:rPr>
-          <w:rFonts w:eastAsia="Calibri" w:cstheme="minorHAnsi"/>
-          <w:color w:val="FF0000"/>
-          <w:sz w:val="24"/>
-          <w:szCs w:val="24"/>
-        </w:rPr>
-        <w:t>: formulário, entrevista gravada em áudio/vídeo, depoimento em áudio/vídeo etc.)</w:t>
+        <w:t xml:space="preserve"> (ex: formulário, entrevista gravada em áudio/vídeo, depoimento em áudio/vídeo etc.)</w:t>
       </w:r>
       <w:r>
         <w:rPr>
@@ -5202,19 +5091,8 @@
           <w:sz w:val="24"/>
           <w:szCs w:val="24"/>
         </w:rPr>
-        <w:t xml:space="preserve"> </w:t>
-      </w:r>
-      <w:proofErr w:type="spellStart"/>
-      <w:r>
-        <w:rPr>
-          <w:rFonts w:eastAsia="Calibri" w:cstheme="minorHAnsi"/>
-          <w:color w:val="FF0000"/>
-          <w:sz w:val="24"/>
-          <w:szCs w:val="24"/>
-        </w:rPr>
-        <w:t>socioncomunitários</w:t>
-      </w:r>
-      <w:proofErr w:type="spellEnd"/>
+        <w:t xml:space="preserve"> socioncomunitários</w:t>
+      </w:r>
       <w:r>
         <w:rPr>
           <w:rFonts w:eastAsia="Calibri" w:cstheme="minorHAnsi"/>
@@ -5258,7 +5136,7 @@
           <w:rFonts w:eastAsia="Calibri"/>
         </w:rPr>
       </w:pPr>
-      <w:bookmarkStart w:id="16" w:name="_Toc119686577"/>
+      <w:bookmarkStart w:id="17" w:name="_Toc119686577"/>
       <w:r>
         <w:rPr>
           <w:rFonts w:eastAsia="Calibri"/>
@@ -5271,7 +5149,7 @@
         </w:rPr>
         <w:t>ndividual</w:t>
       </w:r>
-      <w:bookmarkEnd w:id="16"/>
+      <w:bookmarkEnd w:id="17"/>
       <w:r>
         <w:rPr>
           <w:rFonts w:eastAsia="Calibri"/>
@@ -5379,11 +5257,11 @@
           <w:numId w:val="5"/>
         </w:numPr>
       </w:pPr>
-      <w:bookmarkStart w:id="17" w:name="_Toc119686578"/>
+      <w:bookmarkStart w:id="18" w:name="_Toc119686578"/>
       <w:r>
         <w:t>CONTEXTUALIZAÇÃO</w:t>
       </w:r>
-      <w:bookmarkEnd w:id="17"/>
+      <w:bookmarkEnd w:id="18"/>
     </w:p>
     <w:p>
       <w:pPr>
@@ -5429,11 +5307,11 @@
           <w:numId w:val="5"/>
         </w:numPr>
       </w:pPr>
-      <w:bookmarkStart w:id="18" w:name="_Toc119686579"/>
+      <w:bookmarkStart w:id="19" w:name="_Toc119686579"/>
       <w:r>
         <w:t>METODOLOGIA</w:t>
       </w:r>
-      <w:bookmarkEnd w:id="18"/>
+      <w:bookmarkEnd w:id="19"/>
       <w:r>
         <w:t xml:space="preserve"> </w:t>
       </w:r>
@@ -5467,11 +5345,11 @@
           <w:numId w:val="5"/>
         </w:numPr>
       </w:pPr>
-      <w:bookmarkStart w:id="19" w:name="_Toc119686580"/>
+      <w:bookmarkStart w:id="20" w:name="_Toc119686580"/>
       <w:r>
         <w:t>RESULTADOS E DISCUSSÃO:</w:t>
       </w:r>
-      <w:bookmarkEnd w:id="19"/>
+      <w:bookmarkEnd w:id="20"/>
       <w:r>
         <w:t xml:space="preserve"> </w:t>
       </w:r>
@@ -5505,12 +5383,12 @@
           <w:numId w:val="5"/>
         </w:numPr>
       </w:pPr>
-      <w:bookmarkStart w:id="20" w:name="_Toc119686581"/>
+      <w:bookmarkStart w:id="21" w:name="_Toc119686581"/>
       <w:r>
         <w:lastRenderedPageBreak/>
         <w:t>REFLEXÃO APROFUNDADA</w:t>
       </w:r>
-      <w:bookmarkEnd w:id="20"/>
+      <w:bookmarkEnd w:id="21"/>
       <w:r>
         <w:t xml:space="preserve"> </w:t>
       </w:r>
@@ -5560,11 +5438,11 @@
           <w:numId w:val="5"/>
         </w:numPr>
       </w:pPr>
-      <w:bookmarkStart w:id="21" w:name="_Toc119686582"/>
+      <w:bookmarkStart w:id="22" w:name="_Toc119686582"/>
       <w:r>
         <w:t>CONSIDERAÇÕES FINAIS</w:t>
       </w:r>
-      <w:bookmarkEnd w:id="21"/>
+      <w:bookmarkEnd w:id="22"/>
       <w:r>
         <w:t xml:space="preserve"> </w:t>
       </w:r>
@@ -5764,7 +5642,7 @@
 </file>
 
 <file path=word/endnotes.xml><?xml version="1.0" encoding="utf-8"?>
-<w:endnotes xmlns:wpc="http://schemas.microsoft.com/office/word/2010/wordprocessingCanvas" xmlns:cx="http://schemas.microsoft.com/office/drawing/2014/chartex" xmlns:cx1="http://schemas.microsoft.com/office/drawing/2015/9/8/chartex" xmlns:cx2="http://schemas.microsoft.com/office/drawing/2015/10/21/chartex" xmlns:cx3="http://schemas.microsoft.com/office/drawing/2016/5/9/chartex" xmlns:cx4="http://schemas.microsoft.com/office/drawing/2016/5/10/chartex" xmlns:cx5="http://schemas.microsoft.com/office/drawing/2016/5/11/chartex" xmlns:cx6="http://schemas.microsoft.com/office/drawing/2016/5/12/chartex" xmlns:cx7="http://schemas.microsoft.com/office/drawing/2016/5/13/chartex" xmlns:cx8="http://schemas.microsoft.com/office/drawing/2016/5/14/chartex" xmlns:mc="http://schemas.openxmlformats.org/markup-compatibility/2006" xmlns:aink="http://schemas.microsoft.com/office/drawing/2016/ink" xmlns:am3d="http://schemas.microsoft.com/office/drawing/2017/model3d" xmlns:o="urn:schemas-microsoft-com:office:office" xmlns:oel="http://schemas.microsoft.com/office/2019/extlst" xmlns:r="http://schemas.openxmlformats.org/officeDocument/2006/relationships" xmlns:m="http://schemas.openxmlformats.org/officeDocument/2006/math" xmlns:v="urn:schemas-microsoft-com:vml" xmlns:wp14="http://schemas.microsoft.com/office/word/2010/wordprocessingDrawing" xmlns:wp="http://schemas.openxmlformats.org/drawingml/2006/wordprocessingDrawing" xmlns:w10="urn:schemas-microsoft-com:office:word" xmlns:w="http://schemas.openxmlformats.org/wordprocessingml/2006/main" xmlns:w14="http://schemas.microsoft.com/office/word/2010/wordml" xmlns:w15="http://schemas.microsoft.com/office/word/2012/wordml" xmlns:w16cex="http://schemas.microsoft.com/office/word/2018/wordml/cex" xmlns:w16cid="http://schemas.microsoft.com/office/word/2016/wordml/cid" xmlns:w16="http://schemas.microsoft.com/office/word/2018/wordml" xmlns:w16du="http://schemas.microsoft.com/office/word/2023/wordml/word16du" xmlns:w16sdtdh="http://schemas.microsoft.com/office/word/2020/wordml/sdtdatahash" xmlns:w16se="http://schemas.microsoft.com/office/word/2015/wordml/symex" xmlns:wpg="http://schemas.microsoft.com/office/word/2010/wordprocessingGroup" xmlns:wpi="http://schemas.microsoft.com/office/word/2010/wordprocessingInk" xmlns:wne="http://schemas.microsoft.com/office/word/2006/wordml" xmlns:wps="http://schemas.microsoft.com/office/word/2010/wordprocessingShape" mc:Ignorable="w14 w15 w16se w16cid w16 w16cex w16sdtdh w16du wp14">
+<w:endnotes xmlns:wpc="http://schemas.microsoft.com/office/word/2010/wordprocessingCanvas" xmlns:cx="http://schemas.microsoft.com/office/drawing/2014/chartex" xmlns:mc="http://schemas.openxmlformats.org/markup-compatibility/2006" xmlns:o="urn:schemas-microsoft-com:office:office" xmlns:r="http://schemas.openxmlformats.org/officeDocument/2006/relationships" xmlns:m="http://schemas.openxmlformats.org/officeDocument/2006/math" xmlns:v="urn:schemas-microsoft-com:vml" xmlns:wp14="http://schemas.microsoft.com/office/word/2010/wordprocessingDrawing" xmlns:wp="http://schemas.openxmlformats.org/drawingml/2006/wordprocessingDrawing" xmlns:w10="urn:schemas-microsoft-com:office:word" xmlns:w="http://schemas.openxmlformats.org/wordprocessingml/2006/main" xmlns:w14="http://schemas.microsoft.com/office/word/2010/wordml" xmlns:w15="http://schemas.microsoft.com/office/word/2012/wordml" xmlns:w16se="http://schemas.microsoft.com/office/word/2015/wordml/symex" xmlns:wpg="http://schemas.microsoft.com/office/word/2010/wordprocessingGroup" xmlns:wpi="http://schemas.microsoft.com/office/word/2010/wordprocessingInk" xmlns:wne="http://schemas.microsoft.com/office/word/2006/wordml" xmlns:wps="http://schemas.microsoft.com/office/word/2010/wordprocessingShape" mc:Ignorable="w14 w15 w16se wp14">
   <w:endnote w:type="separator" w:id="-1">
     <w:p>
       <w:pPr>
@@ -5796,7 +5674,7 @@
 </file>
 
 <file path=word/footnotes.xml><?xml version="1.0" encoding="utf-8"?>
-<w:footnotes xmlns:wpc="http://schemas.microsoft.com/office/word/2010/wordprocessingCanvas" xmlns:cx="http://schemas.microsoft.com/office/drawing/2014/chartex" xmlns:cx1="http://schemas.microsoft.com/office/drawing/2015/9/8/chartex" xmlns:cx2="http://schemas.microsoft.com/office/drawing/2015/10/21/chartex" xmlns:cx3="http://schemas.microsoft.com/office/drawing/2016/5/9/chartex" xmlns:cx4="http://schemas.microsoft.com/office/drawing/2016/5/10/chartex" xmlns:cx5="http://schemas.microsoft.com/office/drawing/2016/5/11/chartex" xmlns:cx6="http://schemas.microsoft.com/office/drawing/2016/5/12/chartex" xmlns:cx7="http://schemas.microsoft.com/office/drawing/2016/5/13/chartex" xmlns:cx8="http://schemas.microsoft.com/office/drawing/2016/5/14/chartex" xmlns:mc="http://schemas.openxmlformats.org/markup-compatibility/2006" xmlns:aink="http://schemas.microsoft.com/office/drawing/2016/ink" xmlns:am3d="http://schemas.microsoft.com/office/drawing/2017/model3d" xmlns:o="urn:schemas-microsoft-com:office:office" xmlns:oel="http://schemas.microsoft.com/office/2019/extlst" xmlns:r="http://schemas.openxmlformats.org/officeDocument/2006/relationships" xmlns:m="http://schemas.openxmlformats.org/officeDocument/2006/math" xmlns:v="urn:schemas-microsoft-com:vml" xmlns:wp14="http://schemas.microsoft.com/office/word/2010/wordprocessingDrawing" xmlns:wp="http://schemas.openxmlformats.org/drawingml/2006/wordprocessingDrawing" xmlns:w10="urn:schemas-microsoft-com:office:word" xmlns:w="http://schemas.openxmlformats.org/wordprocessingml/2006/main" xmlns:w14="http://schemas.microsoft.com/office/word/2010/wordml" xmlns:w15="http://schemas.microsoft.com/office/word/2012/wordml" xmlns:w16cex="http://schemas.microsoft.com/office/word/2018/wordml/cex" xmlns:w16cid="http://schemas.microsoft.com/office/word/2016/wordml/cid" xmlns:w16="http://schemas.microsoft.com/office/word/2018/wordml" xmlns:w16du="http://schemas.microsoft.com/office/word/2023/wordml/word16du" xmlns:w16sdtdh="http://schemas.microsoft.com/office/word/2020/wordml/sdtdatahash" xmlns:w16se="http://schemas.microsoft.com/office/word/2015/wordml/symex" xmlns:wpg="http://schemas.microsoft.com/office/word/2010/wordprocessingGroup" xmlns:wpi="http://schemas.microsoft.com/office/word/2010/wordprocessingInk" xmlns:wne="http://schemas.microsoft.com/office/word/2006/wordml" xmlns:wps="http://schemas.microsoft.com/office/word/2010/wordprocessingShape" mc:Ignorable="w14 w15 w16se w16cid w16 w16cex w16sdtdh w16du wp14">
+<w:footnotes xmlns:wpc="http://schemas.microsoft.com/office/word/2010/wordprocessingCanvas" xmlns:cx="http://schemas.microsoft.com/office/drawing/2014/chartex" xmlns:mc="http://schemas.openxmlformats.org/markup-compatibility/2006" xmlns:o="urn:schemas-microsoft-com:office:office" xmlns:r="http://schemas.openxmlformats.org/officeDocument/2006/relationships" xmlns:m="http://schemas.openxmlformats.org/officeDocument/2006/math" xmlns:v="urn:schemas-microsoft-com:vml" xmlns:wp14="http://schemas.microsoft.com/office/word/2010/wordprocessingDrawing" xmlns:wp="http://schemas.openxmlformats.org/drawingml/2006/wordprocessingDrawing" xmlns:w10="urn:schemas-microsoft-com:office:word" xmlns:w="http://schemas.openxmlformats.org/wordprocessingml/2006/main" xmlns:w14="http://schemas.microsoft.com/office/word/2010/wordml" xmlns:w15="http://schemas.microsoft.com/office/word/2012/wordml" xmlns:w16se="http://schemas.microsoft.com/office/word/2015/wordml/symex" xmlns:wpg="http://schemas.microsoft.com/office/word/2010/wordprocessingGroup" xmlns:wpi="http://schemas.microsoft.com/office/word/2010/wordprocessingInk" xmlns:wne="http://schemas.microsoft.com/office/word/2006/wordml" xmlns:wps="http://schemas.microsoft.com/office/word/2010/wordprocessingShape" mc:Ignorable="w14 w15 w16se wp14">
   <w:footnote w:type="separator" w:id="-1">
     <w:p>
       <w:pPr>
@@ -5828,7 +5706,7 @@
 </file>
 
 <file path=word/numbering.xml><?xml version="1.0" encoding="utf-8"?>
-<w:numbering xmlns:wpc="http://schemas.microsoft.com/office/word/2010/wordprocessingCanvas" xmlns:cx="http://schemas.microsoft.com/office/drawing/2014/chartex" xmlns:cx1="http://schemas.microsoft.com/office/drawing/2015/9/8/chartex" xmlns:cx2="http://schemas.microsoft.com/office/drawing/2015/10/21/chartex" xmlns:cx3="http://schemas.microsoft.com/office/drawing/2016/5/9/chartex" xmlns:cx4="http://schemas.microsoft.com/office/drawing/2016/5/10/chartex" xmlns:cx5="http://schemas.microsoft.com/office/drawing/2016/5/11/chartex" xmlns:cx6="http://schemas.microsoft.com/office/drawing/2016/5/12/chartex" xmlns:cx7="http://schemas.microsoft.com/office/drawing/2016/5/13/chartex" xmlns:cx8="http://schemas.microsoft.com/office/drawing/2016/5/14/chartex" xmlns:mc="http://schemas.openxmlformats.org/markup-compatibility/2006" xmlns:aink="http://schemas.microsoft.com/office/drawing/2016/ink" xmlns:am3d="http://schemas.microsoft.com/office/drawing/2017/model3d" xmlns:o="urn:schemas-microsoft-com:office:office" xmlns:oel="http://schemas.microsoft.com/office/2019/extlst" xmlns:r="http://schemas.openxmlformats.org/officeDocument/2006/relationships" xmlns:m="http://schemas.openxmlformats.org/officeDocument/2006/math" xmlns:v="urn:schemas-microsoft-com:vml" xmlns:wp14="http://schemas.microsoft.com/office/word/2010/wordprocessingDrawing" xmlns:wp="http://schemas.openxmlformats.org/drawingml/2006/wordprocessingDrawing" xmlns:w10="urn:schemas-microsoft-com:office:word" xmlns:w="http://schemas.openxmlformats.org/wordprocessingml/2006/main" xmlns:w14="http://schemas.microsoft.com/office/word/2010/wordml" xmlns:w15="http://schemas.microsoft.com/office/word/2012/wordml" xmlns:w16cex="http://schemas.microsoft.com/office/word/2018/wordml/cex" xmlns:w16cid="http://schemas.microsoft.com/office/word/2016/wordml/cid" xmlns:w16="http://schemas.microsoft.com/office/word/2018/wordml" xmlns:w16du="http://schemas.microsoft.com/office/word/2023/wordml/word16du" xmlns:w16sdtdh="http://schemas.microsoft.com/office/word/2020/wordml/sdtdatahash" xmlns:w16se="http://schemas.microsoft.com/office/word/2015/wordml/symex" xmlns:wpg="http://schemas.microsoft.com/office/word/2010/wordprocessingGroup" xmlns:wpi="http://schemas.microsoft.com/office/word/2010/wordprocessingInk" xmlns:wne="http://schemas.microsoft.com/office/word/2006/wordml" xmlns:wps="http://schemas.microsoft.com/office/word/2010/wordprocessingShape" mc:Ignorable="w14 w15 w16se w16cid w16 w16cex w16sdtdh w16du wp14">
+<w:numbering xmlns:wpc="http://schemas.microsoft.com/office/word/2010/wordprocessingCanvas" xmlns:cx="http://schemas.microsoft.com/office/drawing/2014/chartex" xmlns:mc="http://schemas.openxmlformats.org/markup-compatibility/2006" xmlns:o="urn:schemas-microsoft-com:office:office" xmlns:r="http://schemas.openxmlformats.org/officeDocument/2006/relationships" xmlns:m="http://schemas.openxmlformats.org/officeDocument/2006/math" xmlns:v="urn:schemas-microsoft-com:vml" xmlns:wp14="http://schemas.microsoft.com/office/word/2010/wordprocessingDrawing" xmlns:wp="http://schemas.openxmlformats.org/drawingml/2006/wordprocessingDrawing" xmlns:w10="urn:schemas-microsoft-com:office:word" xmlns:w="http://schemas.openxmlformats.org/wordprocessingml/2006/main" xmlns:w14="http://schemas.microsoft.com/office/word/2010/wordml" xmlns:w15="http://schemas.microsoft.com/office/word/2012/wordml" xmlns:w16se="http://schemas.microsoft.com/office/word/2015/wordml/symex" xmlns:wpg="http://schemas.microsoft.com/office/word/2010/wordprocessingGroup" xmlns:wpi="http://schemas.microsoft.com/office/word/2010/wordprocessingInk" xmlns:wne="http://schemas.microsoft.com/office/word/2006/wordml" xmlns:wps="http://schemas.microsoft.com/office/word/2010/wordprocessingShape" mc:Ignorable="w14 w15 w16se wp14">
   <w:abstractNum w:abstractNumId="0" w15:restartNumberingAfterBreak="0">
     <w:nsid w:val="0FE57B2D"/>
     <w:multiLevelType w:val="multilevel"/>
@@ -6706,38 +6584,38 @@
       </w:pPr>
     </w:lvl>
   </w:abstractNum>
-  <w:num w:numId="1" w16cid:durableId="1869946163">
+  <w:num w:numId="1">
     <w:abstractNumId w:val="4"/>
   </w:num>
-  <w:num w:numId="2" w16cid:durableId="1021783882">
+  <w:num w:numId="2">
     <w:abstractNumId w:val="3"/>
   </w:num>
-  <w:num w:numId="3" w16cid:durableId="247807133">
+  <w:num w:numId="3">
     <w:abstractNumId w:val="2"/>
   </w:num>
-  <w:num w:numId="4" w16cid:durableId="1568494442">
+  <w:num w:numId="4">
     <w:abstractNumId w:val="5"/>
   </w:num>
-  <w:num w:numId="5" w16cid:durableId="1524131438">
+  <w:num w:numId="5">
     <w:abstractNumId w:val="1"/>
   </w:num>
-  <w:num w:numId="6" w16cid:durableId="1547522210">
+  <w:num w:numId="6">
     <w:abstractNumId w:val="0"/>
   </w:num>
-  <w:num w:numId="7" w16cid:durableId="1989627634">
+  <w:num w:numId="7">
     <w:abstractNumId w:val="8"/>
   </w:num>
-  <w:num w:numId="8" w16cid:durableId="50882581">
+  <w:num w:numId="8">
     <w:abstractNumId w:val="7"/>
   </w:num>
-  <w:num w:numId="9" w16cid:durableId="117921235">
+  <w:num w:numId="9">
     <w:abstractNumId w:val="6"/>
   </w:num>
 </w:numbering>
 </file>
 
 <file path=word/styles.xml><?xml version="1.0" encoding="utf-8"?>
-<w:styles xmlns:mc="http://schemas.openxmlformats.org/markup-compatibility/2006" xmlns:r="http://schemas.openxmlformats.org/officeDocument/2006/relationships" xmlns:w="http://schemas.openxmlformats.org/wordprocessingml/2006/main" xmlns:w14="http://schemas.microsoft.com/office/word/2010/wordml" xmlns:w15="http://schemas.microsoft.com/office/word/2012/wordml" xmlns:w16cex="http://schemas.microsoft.com/office/word/2018/wordml/cex" xmlns:w16cid="http://schemas.microsoft.com/office/word/2016/wordml/cid" xmlns:w16="http://schemas.microsoft.com/office/word/2018/wordml" xmlns:w16du="http://schemas.microsoft.com/office/word/2023/wordml/word16du" xmlns:w16sdtdh="http://schemas.microsoft.com/office/word/2020/wordml/sdtdatahash" xmlns:w16se="http://schemas.microsoft.com/office/word/2015/wordml/symex" mc:Ignorable="w14 w15 w16se w16cid w16 w16cex w16sdtdh w16du">
+<w:styles xmlns:mc="http://schemas.openxmlformats.org/markup-compatibility/2006" xmlns:r="http://schemas.openxmlformats.org/officeDocument/2006/relationships" xmlns:w="http://schemas.openxmlformats.org/wordprocessingml/2006/main" xmlns:w14="http://schemas.microsoft.com/office/word/2010/wordml" xmlns:w15="http://schemas.microsoft.com/office/word/2012/wordml" xmlns:w16se="http://schemas.microsoft.com/office/word/2015/wordml/symex" mc:Ignorable="w14 w15 w16se">
   <w:docDefaults>
     <w:rPrDefault>
       <w:rPr>
@@ -6753,7 +6631,7 @@
       </w:pPr>
     </w:pPrDefault>
   </w:docDefaults>
-  <w:latentStyles w:defLockedState="0" w:defUIPriority="99" w:defSemiHidden="0" w:defUnhideWhenUsed="0" w:defQFormat="0" w:count="376">
+  <w:latentStyles w:defLockedState="0" w:defUIPriority="99" w:defSemiHidden="0" w:defUnhideWhenUsed="0" w:defQFormat="0" w:count="371">
     <w:lsdException w:name="Normal" w:uiPriority="0" w:qFormat="1"/>
     <w:lsdException w:name="heading 1" w:uiPriority="9" w:qFormat="1"/>
     <w:lsdException w:name="heading 2" w:semiHidden="1" w:uiPriority="9" w:unhideWhenUsed="1" w:qFormat="1"/>
@@ -7125,11 +7003,6 @@
     <w:lsdException w:name="List Table 5 Dark Accent 6" w:uiPriority="50"/>
     <w:lsdException w:name="List Table 6 Colorful Accent 6" w:uiPriority="51"/>
     <w:lsdException w:name="List Table 7 Colorful Accent 6" w:uiPriority="52"/>
-    <w:lsdException w:name="Mention" w:semiHidden="1" w:unhideWhenUsed="1"/>
-    <w:lsdException w:name="Smart Hyperlink" w:semiHidden="1" w:unhideWhenUsed="1"/>
-    <w:lsdException w:name="Hashtag" w:semiHidden="1" w:unhideWhenUsed="1"/>
-    <w:lsdException w:name="Unresolved Mention" w:semiHidden="1" w:unhideWhenUsed="1"/>
-    <w:lsdException w:name="Smart Link" w:semiHidden="1" w:unhideWhenUsed="1"/>
   </w:latentStyles>
   <w:style w:type="paragraph" w:default="1" w:styleId="Normal">
     <w:name w:val="Normal"/>
@@ -7703,25 +7576,6 @@
 </file>
 
 <file path=customXml/item1.xml><?xml version="1.0" encoding="utf-8"?>
-<?mso-contentType ?>
-<FormTemplates xmlns="http://schemas.microsoft.com/sharepoint/v3/contenttype/forms">
-  <Display>DocumentLibraryForm</Display>
-  <Edit>DocumentLibraryForm</Edit>
-  <New>DocumentLibraryForm</New>
-</FormTemplates>
-</file>
-
-<file path=customXml/item2.xml><?xml version="1.0" encoding="utf-8"?>
-<b:Sources xmlns:b="http://schemas.openxmlformats.org/officeDocument/2006/bibliography" xmlns="http://schemas.openxmlformats.org/officeDocument/2006/bibliography" SelectedStyle="\APASixthEditionOfficeOnline.xsl" StyleName="APA" Version="6"/>
-</file>
-
-<file path=customXml/item3.xml><?xml version="1.0" encoding="utf-8"?>
-<p:properties xmlns:p="http://schemas.microsoft.com/office/2006/metadata/properties" xmlns:xsi="http://www.w3.org/2001/XMLSchema-instance" xmlns:pc="http://schemas.microsoft.com/office/infopath/2007/PartnerControls">
-  <documentManagement/>
-</p:properties>
-</file>
-
-<file path=customXml/item4.xml><?xml version="1.0" encoding="utf-8"?>
 <ct:contentTypeSchema xmlns:ct="http://schemas.microsoft.com/office/2006/metadata/contentType" xmlns:ma="http://schemas.microsoft.com/office/2006/metadata/properties/metaAttributes" ct:_="" ma:_="" ma:contentTypeName="Documento" ma:contentTypeID="0x010100CFD99E4A0321F647AAC1CD95B85C38E3" ma:contentTypeVersion="2" ma:contentTypeDescription="Crie um novo documento." ma:contentTypeScope="" ma:versionID="31353220752091e151d398d1d38a4800">
   <xsd:schema xmlns:xsd="http://www.w3.org/2001/XMLSchema" xmlns:xs="http://www.w3.org/2001/XMLSchema" xmlns:p="http://schemas.microsoft.com/office/2006/metadata/properties" xmlns:ns2="457a1b99-85f5-437c-952e-ed18430445db" targetNamespace="http://schemas.microsoft.com/office/2006/metadata/properties" ma:root="true" ma:fieldsID="28e909da235c02d4dbe88c442e2d8767" ns2:_="">
     <xsd:import namespace="457a1b99-85f5-437c-952e-ed18430445db"/>
@@ -7853,32 +7707,26 @@
 </ct:contentTypeSchema>
 </file>
 
-<file path=customXml/itemProps1.xml><?xml version="1.0" encoding="utf-8"?>
-<ds:datastoreItem xmlns:ds="http://schemas.openxmlformats.org/officeDocument/2006/customXml" ds:itemID="{35ABE880-50E4-4729-A46F-9855D7FB4EDD}">
-  <ds:schemaRefs>
-    <ds:schemaRef ds:uri="http://schemas.microsoft.com/sharepoint/v3/contenttype/forms"/>
-  </ds:schemaRefs>
-</ds:datastoreItem>
+<file path=customXml/item2.xml><?xml version="1.0" encoding="utf-8"?>
+<p:properties xmlns:p="http://schemas.microsoft.com/office/2006/metadata/properties" xmlns:xsi="http://www.w3.org/2001/XMLSchema-instance" xmlns:pc="http://schemas.microsoft.com/office/infopath/2007/PartnerControls">
+  <documentManagement/>
+</p:properties>
 </file>
 
-<file path=customXml/itemProps2.xml><?xml version="1.0" encoding="utf-8"?>
-<ds:datastoreItem xmlns:ds="http://schemas.openxmlformats.org/officeDocument/2006/customXml" ds:itemID="{B18C86D1-EA98-4476-A79B-3F86DBFE4745}">
-  <ds:schemaRefs>
-    <ds:schemaRef ds:uri="http://schemas.openxmlformats.org/officeDocument/2006/bibliography"/>
-  </ds:schemaRefs>
-</ds:datastoreItem>
+<file path=customXml/item3.xml><?xml version="1.0" encoding="utf-8"?>
+<?mso-contentType ?>
+<FormTemplates xmlns="http://schemas.microsoft.com/sharepoint/v3/contenttype/forms">
+  <Display>DocumentLibraryForm</Display>
+  <Edit>DocumentLibraryForm</Edit>
+  <New>DocumentLibraryForm</New>
+</FormTemplates>
 </file>
 
-<file path=customXml/itemProps3.xml><?xml version="1.0" encoding="utf-8"?>
-<ds:datastoreItem xmlns:ds="http://schemas.openxmlformats.org/officeDocument/2006/customXml" ds:itemID="{3698FCE8-4D4E-423D-A8D2-668AE45A7C79}">
-  <ds:schemaRefs>
-    <ds:schemaRef ds:uri="http://schemas.microsoft.com/office/2006/metadata/properties"/>
-    <ds:schemaRef ds:uri="http://schemas.microsoft.com/office/infopath/2007/PartnerControls"/>
-  </ds:schemaRefs>
-</ds:datastoreItem>
+<file path=customXml/item4.xml><?xml version="1.0" encoding="utf-8"?>
+<b:Sources xmlns:b="http://schemas.openxmlformats.org/officeDocument/2006/bibliography" xmlns="http://schemas.openxmlformats.org/officeDocument/2006/bibliography" SelectedStyle="\APASixthEditionOfficeOnline.xsl" StyleName="APA" Version="6"/>
 </file>
 
-<file path=customXml/itemProps4.xml><?xml version="1.0" encoding="utf-8"?>
+<file path=customXml/itemProps1.xml><?xml version="1.0" encoding="utf-8"?>
 <ds:datastoreItem xmlns:ds="http://schemas.openxmlformats.org/officeDocument/2006/customXml" ds:itemID="{E9333A48-D052-4BE4-BE71-0F9AF8A4D234}">
   <ds:schemaRefs>
     <ds:schemaRef ds:uri="http://schemas.microsoft.com/office/2006/metadata/contentType"/>
@@ -7894,4 +7742,29 @@
     <ds:schemaRef ds:uri="http://schemas.microsoft.com/internal/obd"/>
   </ds:schemaRefs>
 </ds:datastoreItem>
+</file>
+
+<file path=customXml/itemProps2.xml><?xml version="1.0" encoding="utf-8"?>
+<ds:datastoreItem xmlns:ds="http://schemas.openxmlformats.org/officeDocument/2006/customXml" ds:itemID="{3698FCE8-4D4E-423D-A8D2-668AE45A7C79}">
+  <ds:schemaRefs>
+    <ds:schemaRef ds:uri="http://schemas.microsoft.com/office/2006/metadata/properties"/>
+    <ds:schemaRef ds:uri="http://schemas.microsoft.com/office/infopath/2007/PartnerControls"/>
+  </ds:schemaRefs>
+</ds:datastoreItem>
+</file>
+
+<file path=customXml/itemProps3.xml><?xml version="1.0" encoding="utf-8"?>
+<ds:datastoreItem xmlns:ds="http://schemas.openxmlformats.org/officeDocument/2006/customXml" ds:itemID="{35ABE880-50E4-4729-A46F-9855D7FB4EDD}">
+  <ds:schemaRefs>
+    <ds:schemaRef ds:uri="http://schemas.microsoft.com/sharepoint/v3/contenttype/forms"/>
+  </ds:schemaRefs>
+</ds:datastoreItem>
+</file>
+
+<file path=customXml/itemProps4.xml><?xml version="1.0" encoding="utf-8"?>
+<ds:datastoreItem xmlns:ds="http://schemas.openxmlformats.org/officeDocument/2006/customXml" ds:itemID="{7B73AE08-5595-4FE1-B13A-34EF8C650958}">
+  <ds:schemaRefs>
+    <ds:schemaRef ds:uri="http://schemas.openxmlformats.org/officeDocument/2006/bibliography"/>
+  </ds:schemaRefs>
+</ds:datastoreItem>
 </file>